--- a/Design and Justification.docx
+++ b/Design and Justification.docx
@@ -1,6 +1,6 @@
 
 <file path=word/document.xml><?xml version="1.0" encoding="utf-8"?>
-<w:document xmlns:wpc="http://schemas.microsoft.com/office/word/2010/wordprocessingCanvas" xmlns:cx="http://schemas.microsoft.com/office/drawing/2014/chartex" xmlns:cx1="http://schemas.microsoft.com/office/drawing/2015/9/8/chartex" xmlns:cx2="http://schemas.microsoft.com/office/drawing/2015/10/21/chartex" xmlns:cx3="http://schemas.microsoft.com/office/drawing/2016/5/9/chartex" xmlns:cx4="http://schemas.microsoft.com/office/drawing/2016/5/10/chartex" xmlns:cx5="http://schemas.microsoft.com/office/drawing/2016/5/11/chartex" xmlns:mc="http://schemas.openxmlformats.org/markup-compatibility/2006" xmlns:o="urn:schemas-microsoft-com:office:office" xmlns:r="http://schemas.openxmlformats.org/officeDocument/2006/relationships" xmlns:m="http://schemas.openxmlformats.org/officeDocument/2006/math" xmlns:v="urn:schemas-microsoft-com:vml" xmlns:wp14="http://schemas.microsoft.com/office/word/2010/wordprocessingDrawing" xmlns:wp="http://schemas.openxmlformats.org/drawingml/2006/wordprocessingDrawing" xmlns:w10="urn:schemas-microsoft-com:office:word" xmlns:w="http://schemas.openxmlformats.org/wordprocessingml/2006/main" xmlns:w14="http://schemas.microsoft.com/office/word/2010/wordml" xmlns:w15="http://schemas.microsoft.com/office/word/2012/wordml" xmlns:w16se="http://schemas.microsoft.com/office/word/2015/wordml/symex" xmlns:wpg="http://schemas.microsoft.com/office/word/2010/wordprocessingGroup" xmlns:wpi="http://schemas.microsoft.com/office/word/2010/wordprocessingInk" xmlns:wne="http://schemas.microsoft.com/office/word/2006/wordml" xmlns:wps="http://schemas.microsoft.com/office/word/2010/wordprocessingShape" mc:Ignorable="w14 w15 w16se wp14">
+<w:document xmlns:wpc="http://schemas.microsoft.com/office/word/2010/wordprocessingCanvas" xmlns:cx="http://schemas.microsoft.com/office/drawing/2014/chartex" xmlns:cx1="http://schemas.microsoft.com/office/drawing/2015/9/8/chartex" xmlns:cx2="http://schemas.microsoft.com/office/drawing/2015/10/21/chartex" xmlns:cx3="http://schemas.microsoft.com/office/drawing/2016/5/9/chartex" xmlns:cx4="http://schemas.microsoft.com/office/drawing/2016/5/10/chartex" xmlns:cx5="http://schemas.microsoft.com/office/drawing/2016/5/11/chartex" xmlns:cx6="http://schemas.microsoft.com/office/drawing/2016/5/12/chartex" xmlns:cx7="http://schemas.microsoft.com/office/drawing/2016/5/13/chartex" xmlns:cx8="http://schemas.microsoft.com/office/drawing/2016/5/14/chartex" xmlns:mc="http://schemas.openxmlformats.org/markup-compatibility/2006" xmlns:aink="http://schemas.microsoft.com/office/drawing/2016/ink" xmlns:am3d="http://schemas.microsoft.com/office/drawing/2017/model3d" xmlns:o="urn:schemas-microsoft-com:office:office" xmlns:r="http://schemas.openxmlformats.org/officeDocument/2006/relationships" xmlns:m="http://schemas.openxmlformats.org/officeDocument/2006/math" xmlns:v="urn:schemas-microsoft-com:vml" xmlns:wp14="http://schemas.microsoft.com/office/word/2010/wordprocessingDrawing" xmlns:wp="http://schemas.openxmlformats.org/drawingml/2006/wordprocessingDrawing" xmlns:w10="urn:schemas-microsoft-com:office:word" xmlns:w="http://schemas.openxmlformats.org/wordprocessingml/2006/main" xmlns:w14="http://schemas.microsoft.com/office/word/2010/wordml" xmlns:w15="http://schemas.microsoft.com/office/word/2012/wordml" xmlns:w16cex="http://schemas.microsoft.com/office/word/2018/wordml/cex" xmlns:w16cid="http://schemas.microsoft.com/office/word/2016/wordml/cid" xmlns:w16="http://schemas.microsoft.com/office/word/2018/wordml" xmlns:w16se="http://schemas.microsoft.com/office/word/2015/wordml/symex" xmlns:wpg="http://schemas.microsoft.com/office/word/2010/wordprocessingGroup" xmlns:wpi="http://schemas.microsoft.com/office/word/2010/wordprocessingInk" xmlns:wne="http://schemas.microsoft.com/office/word/2006/wordml" xmlns:wps="http://schemas.microsoft.com/office/word/2010/wordprocessingShape" mc:Ignorable="w14 w15 w16se w16cid w16 w16cex wp14">
   <w:body>
     <w:p>
       <w:pPr>
@@ -112,13 +112,23 @@
           <w:szCs w:val="28"/>
         </w:rPr>
       </w:pPr>
+      <w:proofErr w:type="spellStart"/>
       <w:r>
         <w:rPr>
           <w:rFonts w:ascii="Arial" w:hAnsi="Arial" w:cs="Arial"/>
           <w:sz w:val="28"/>
           <w:szCs w:val="28"/>
         </w:rPr>
-        <w:t>MeteorMadness C</w:t>
+        <w:t>MeteorMadness</w:t>
+      </w:r>
+      <w:proofErr w:type="spellEnd"/>
+      <w:r>
+        <w:rPr>
+          <w:rFonts w:ascii="Arial" w:hAnsi="Arial" w:cs="Arial"/>
+          <w:sz w:val="28"/>
+          <w:szCs w:val="28"/>
+        </w:rPr>
+        <w:t xml:space="preserve"> C</w:t>
       </w:r>
       <w:r>
         <w:rPr>
@@ -137,17 +147,39 @@
           <w:rFonts w:ascii="Arial" w:hAnsi="Arial" w:cs="Arial"/>
         </w:rPr>
       </w:pPr>
-      <w:r>
-        <w:rPr>
-          <w:rFonts w:ascii="Arial" w:hAnsi="Arial" w:cs="Arial"/>
-        </w:rPr>
-        <w:t>The MeteorMadness class holds many important responsibilities. The MeteorMadness class contains the main method which runs the game. It also contains a constructor which runs the actions of the objects in the gam</w:t>
-      </w:r>
-      <w:r>
-        <w:rPr>
-          <w:rFonts w:ascii="Arial" w:hAnsi="Arial" w:cs="Arial"/>
-        </w:rPr>
-        <w:t>e such as creating a new window with specified dimensions, running the game and adding the player (spaceship</w:t>
+      <w:proofErr w:type="spellStart"/>
+      <w:r>
+        <w:rPr>
+          <w:rFonts w:ascii="Arial" w:hAnsi="Arial" w:cs="Arial"/>
+        </w:rPr>
+        <w:t>MeteorMadness</w:t>
+      </w:r>
+      <w:proofErr w:type="spellEnd"/>
+      <w:r>
+        <w:rPr>
+          <w:rFonts w:ascii="Arial" w:hAnsi="Arial" w:cs="Arial"/>
+        </w:rPr>
+        <w:t xml:space="preserve"> class contains the main method which runs the game. It also contains a constructor which runs the actions of the objects in the gam</w:t>
+      </w:r>
+      <w:r>
+        <w:rPr>
+          <w:rFonts w:ascii="Arial" w:hAnsi="Arial" w:cs="Arial"/>
+        </w:rPr>
+        <w:t xml:space="preserve">e such as creating a new window with specified dimensions, running the </w:t>
+      </w:r>
+      <w:proofErr w:type="gramStart"/>
+      <w:r>
+        <w:rPr>
+          <w:rFonts w:ascii="Arial" w:hAnsi="Arial" w:cs="Arial"/>
+        </w:rPr>
+        <w:t>game</w:t>
+      </w:r>
+      <w:proofErr w:type="gramEnd"/>
+      <w:r>
+        <w:rPr>
+          <w:rFonts w:ascii="Arial" w:hAnsi="Arial" w:cs="Arial"/>
+        </w:rPr>
+        <w:t xml:space="preserve"> and adding the player (spaceship</w:t>
       </w:r>
       <w:r>
         <w:rPr>
@@ -168,7 +200,21 @@
         <w:rPr>
           <w:rFonts w:ascii="Arial" w:hAnsi="Arial" w:cs="Arial"/>
         </w:rPr>
-        <w:t>It has dependencies on the Spaceship, Star, Meteorite, Life and MeteorMadness Window classes from this project. Whenever the game runs, there needs to be</w:t>
+        <w:t xml:space="preserve">It has dependencies on the Spaceship, Star, Meteorite, Life and </w:t>
+      </w:r>
+      <w:proofErr w:type="spellStart"/>
+      <w:r>
+        <w:rPr>
+          <w:rFonts w:ascii="Arial" w:hAnsi="Arial" w:cs="Arial"/>
+        </w:rPr>
+        <w:t>MeteorMadness</w:t>
+      </w:r>
+      <w:proofErr w:type="spellEnd"/>
+      <w:r>
+        <w:rPr>
+          <w:rFonts w:ascii="Arial" w:hAnsi="Arial" w:cs="Arial"/>
+        </w:rPr>
+        <w:t xml:space="preserve"> Window classes from this project. Whenever the game runs, there needs to be</w:t>
       </w:r>
       <w:r>
         <w:rPr>
@@ -216,23 +262,105 @@
           <w:color w:val="000000" w:themeColor="text1"/>
           <w:lang w:val="en-GB" w:eastAsia="en-GB"/>
         </w:rPr>
-        <w:t>, isRunning is</w:t>
-      </w:r>
+        <w:t xml:space="preserve">, </w:t>
+      </w:r>
+      <w:proofErr w:type="spellStart"/>
       <w:r>
         <w:rPr>
           <w:rFonts w:ascii="Arial" w:eastAsia="Times New Roman" w:hAnsi="Arial" w:cs="Arial"/>
           <w:color w:val="000000" w:themeColor="text1"/>
           <w:lang w:val="en-GB" w:eastAsia="en-GB"/>
         </w:rPr>
-        <w:t xml:space="preserve"> a private field of type</w:t>
-      </w:r>
+        <w:t>isRunning</w:t>
+      </w:r>
+      <w:proofErr w:type="spellEnd"/>
       <w:r>
         <w:rPr>
           <w:rFonts w:ascii="Arial" w:eastAsia="Times New Roman" w:hAnsi="Arial" w:cs="Arial"/>
           <w:color w:val="000000" w:themeColor="text1"/>
           <w:lang w:val="en-GB" w:eastAsia="en-GB"/>
         </w:rPr>
-        <w:t xml:space="preserve"> Boolean and can be changed using getters and setters such as the methods getIsRunning() and setIsRunning(Boolean isRunning). This indicates </w:t>
+        <w:t xml:space="preserve"> is</w:t>
+      </w:r>
+      <w:r>
+        <w:rPr>
+          <w:rFonts w:ascii="Arial" w:eastAsia="Times New Roman" w:hAnsi="Arial" w:cs="Arial"/>
+          <w:color w:val="000000" w:themeColor="text1"/>
+          <w:lang w:val="en-GB" w:eastAsia="en-GB"/>
+        </w:rPr>
+        <w:t xml:space="preserve"> a private field of type</w:t>
+      </w:r>
+      <w:r>
+        <w:rPr>
+          <w:rFonts w:ascii="Arial" w:eastAsia="Times New Roman" w:hAnsi="Arial" w:cs="Arial"/>
+          <w:color w:val="000000" w:themeColor="text1"/>
+          <w:lang w:val="en-GB" w:eastAsia="en-GB"/>
+        </w:rPr>
+        <w:t xml:space="preserve"> Boolean and can be changed using getters and setters such as the methods </w:t>
+      </w:r>
+      <w:proofErr w:type="spellStart"/>
+      <w:proofErr w:type="gramStart"/>
+      <w:r>
+        <w:rPr>
+          <w:rFonts w:ascii="Arial" w:eastAsia="Times New Roman" w:hAnsi="Arial" w:cs="Arial"/>
+          <w:color w:val="000000" w:themeColor="text1"/>
+          <w:lang w:val="en-GB" w:eastAsia="en-GB"/>
+        </w:rPr>
+        <w:t>getIsRunning</w:t>
+      </w:r>
+      <w:proofErr w:type="spellEnd"/>
+      <w:r>
+        <w:rPr>
+          <w:rFonts w:ascii="Arial" w:eastAsia="Times New Roman" w:hAnsi="Arial" w:cs="Arial"/>
+          <w:color w:val="000000" w:themeColor="text1"/>
+          <w:lang w:val="en-GB" w:eastAsia="en-GB"/>
+        </w:rPr>
+        <w:t>(</w:t>
+      </w:r>
+      <w:proofErr w:type="gramEnd"/>
+      <w:r>
+        <w:rPr>
+          <w:rFonts w:ascii="Arial" w:eastAsia="Times New Roman" w:hAnsi="Arial" w:cs="Arial"/>
+          <w:color w:val="000000" w:themeColor="text1"/>
+          <w:lang w:val="en-GB" w:eastAsia="en-GB"/>
+        </w:rPr>
+        <w:t xml:space="preserve">) and </w:t>
+      </w:r>
+      <w:proofErr w:type="spellStart"/>
+      <w:r>
+        <w:rPr>
+          <w:rFonts w:ascii="Arial" w:eastAsia="Times New Roman" w:hAnsi="Arial" w:cs="Arial"/>
+          <w:color w:val="000000" w:themeColor="text1"/>
+          <w:lang w:val="en-GB" w:eastAsia="en-GB"/>
+        </w:rPr>
+        <w:t>setIsRunning</w:t>
+      </w:r>
+      <w:proofErr w:type="spellEnd"/>
+      <w:r>
+        <w:rPr>
+          <w:rFonts w:ascii="Arial" w:eastAsia="Times New Roman" w:hAnsi="Arial" w:cs="Arial"/>
+          <w:color w:val="000000" w:themeColor="text1"/>
+          <w:lang w:val="en-GB" w:eastAsia="en-GB"/>
+        </w:rPr>
+        <w:t xml:space="preserve">(Boolean </w:t>
+      </w:r>
+      <w:proofErr w:type="spellStart"/>
+      <w:r>
+        <w:rPr>
+          <w:rFonts w:ascii="Arial" w:eastAsia="Times New Roman" w:hAnsi="Arial" w:cs="Arial"/>
+          <w:color w:val="000000" w:themeColor="text1"/>
+          <w:lang w:val="en-GB" w:eastAsia="en-GB"/>
+        </w:rPr>
+        <w:t>isRunning</w:t>
+      </w:r>
+      <w:proofErr w:type="spellEnd"/>
+      <w:r>
+        <w:rPr>
+          <w:rFonts w:ascii="Arial" w:eastAsia="Times New Roman" w:hAnsi="Arial" w:cs="Arial"/>
+          <w:color w:val="000000" w:themeColor="text1"/>
+          <w:lang w:val="en-GB" w:eastAsia="en-GB"/>
+        </w:rPr>
+        <w:t xml:space="preserve">). This indicates </w:t>
       </w:r>
       <w:r>
         <w:rPr>
@@ -289,7 +417,21 @@
         <w:rPr>
           <w:rFonts w:ascii="Arial" w:hAnsi="Arial" w:cs="Arial"/>
         </w:rPr>
-        <w:t xml:space="preserve">allows users to start a new game by clicking on the JButton at the game’s menu page. It also stores the current highest score of the game and displays it by using a method that converts </w:t>
+        <w:t xml:space="preserve">allows users to start a new game by clicking on the </w:t>
+      </w:r>
+      <w:proofErr w:type="spellStart"/>
+      <w:r>
+        <w:rPr>
+          <w:rFonts w:ascii="Arial" w:hAnsi="Arial" w:cs="Arial"/>
+        </w:rPr>
+        <w:t>JButton</w:t>
+      </w:r>
+      <w:proofErr w:type="spellEnd"/>
+      <w:r>
+        <w:rPr>
+          <w:rFonts w:ascii="Arial" w:hAnsi="Arial" w:cs="Arial"/>
+        </w:rPr>
+        <w:t xml:space="preserve"> at the game’s menu page. It also stores the current highest score of the game and displays it by using a method that converts </w:t>
       </w:r>
       <w:r>
         <w:rPr>
@@ -343,7 +485,21 @@
         <w:rPr>
           <w:rFonts w:ascii="Arial" w:hAnsi="Arial" w:cs="Arial"/>
         </w:rPr>
-        <w:t xml:space="preserve">f the game, the start button and </w:t>
+        <w:t xml:space="preserve">f the game, the start </w:t>
+      </w:r>
+      <w:proofErr w:type="gramStart"/>
+      <w:r>
+        <w:rPr>
+          <w:rFonts w:ascii="Arial" w:hAnsi="Arial" w:cs="Arial"/>
+        </w:rPr>
+        <w:t>button</w:t>
+      </w:r>
+      <w:proofErr w:type="gramEnd"/>
+      <w:r>
+        <w:rPr>
+          <w:rFonts w:ascii="Arial" w:hAnsi="Arial" w:cs="Arial"/>
+        </w:rPr>
+        <w:t xml:space="preserve"> and </w:t>
       </w:r>
       <w:r>
         <w:rPr>
@@ -364,29 +520,201 @@
         <w:rPr>
           <w:rFonts w:ascii="Arial" w:hAnsi="Arial" w:cs="Arial"/>
         </w:rPr>
+        <w:t xml:space="preserve">The Menu class depends on the </w:t>
+      </w:r>
+      <w:proofErr w:type="spellStart"/>
+      <w:r>
+        <w:rPr>
+          <w:rFonts w:ascii="Arial" w:hAnsi="Arial" w:cs="Arial"/>
+        </w:rPr>
+        <w:t>MeteorMadnessWindow</w:t>
+      </w:r>
+      <w:proofErr w:type="spellEnd"/>
+      <w:r>
+        <w:rPr>
+          <w:rFonts w:ascii="Arial" w:hAnsi="Arial" w:cs="Arial"/>
+        </w:rPr>
+        <w:t xml:space="preserve"> and the </w:t>
+      </w:r>
+      <w:proofErr w:type="spellStart"/>
+      <w:r>
+        <w:rPr>
+          <w:rFonts w:ascii="Arial" w:hAnsi="Arial" w:cs="Arial"/>
+        </w:rPr>
+        <w:t>MeteorMadnessPanel</w:t>
+      </w:r>
+      <w:proofErr w:type="spellEnd"/>
+      <w:r>
+        <w:rPr>
+          <w:rFonts w:ascii="Arial" w:hAnsi="Arial" w:cs="Arial"/>
+        </w:rPr>
+        <w:t xml:space="preserve"> classes which extends </w:t>
+      </w:r>
+      <w:proofErr w:type="spellStart"/>
+      <w:r>
+        <w:rPr>
+          <w:rFonts w:ascii="Arial" w:hAnsi="Arial" w:cs="Arial"/>
+        </w:rPr>
+        <w:t>JPanel</w:t>
+      </w:r>
+      <w:proofErr w:type="spellEnd"/>
+      <w:r>
+        <w:rPr>
+          <w:rFonts w:ascii="Arial" w:hAnsi="Arial" w:cs="Arial"/>
+        </w:rPr>
+        <w:t xml:space="preserve"> hence </w:t>
+      </w:r>
+      <w:r>
+        <w:rPr>
+          <w:rFonts w:ascii="Arial" w:hAnsi="Arial" w:cs="Arial"/>
+          <w:color w:val="000000" w:themeColor="text1"/>
+        </w:rPr>
+        <w:t xml:space="preserve">inherits </w:t>
+      </w:r>
+      <w:r>
+        <w:rPr>
+          <w:rFonts w:ascii="Arial" w:hAnsi="Arial" w:cs="Arial"/>
+          <w:color w:val="000000" w:themeColor="text1"/>
+        </w:rPr>
+        <w:t>all</w:t>
+      </w:r>
+      <w:r>
+        <w:rPr>
+          <w:rFonts w:ascii="Arial" w:hAnsi="Arial" w:cs="Arial"/>
+          <w:color w:val="000000" w:themeColor="text1"/>
+        </w:rPr>
+        <w:t xml:space="preserve"> the fields, </w:t>
+      </w:r>
+      <w:proofErr w:type="gramStart"/>
+      <w:r>
+        <w:rPr>
+          <w:rFonts w:ascii="Arial" w:hAnsi="Arial" w:cs="Arial"/>
+          <w:color w:val="000000" w:themeColor="text1"/>
+        </w:rPr>
+        <w:t>methods</w:t>
+      </w:r>
+      <w:proofErr w:type="gramEnd"/>
+      <w:r>
+        <w:rPr>
+          <w:rFonts w:ascii="Arial" w:hAnsi="Arial" w:cs="Arial"/>
+          <w:color w:val="000000" w:themeColor="text1"/>
+        </w:rPr>
+        <w:t xml:space="preserve"> and behaviour of </w:t>
+      </w:r>
+      <w:proofErr w:type="spellStart"/>
+      <w:r>
+        <w:rPr>
+          <w:rFonts w:ascii="Arial" w:hAnsi="Arial" w:cs="Arial"/>
+          <w:color w:val="000000" w:themeColor="text1"/>
+        </w:rPr>
+        <w:t>JPanel</w:t>
+      </w:r>
+      <w:proofErr w:type="spellEnd"/>
+      <w:r>
+        <w:rPr>
+          <w:rFonts w:ascii="Arial" w:hAnsi="Arial" w:cs="Arial"/>
+          <w:color w:val="000000" w:themeColor="text1"/>
+        </w:rPr>
+        <w:t xml:space="preserve">. This allows the </w:t>
+      </w:r>
+      <w:r>
+        <w:rPr>
+          <w:rFonts w:ascii="Arial" w:hAnsi="Arial" w:cs="Arial"/>
+          <w:color w:val="000000" w:themeColor="text1"/>
+        </w:rPr>
         <w:lastRenderedPageBreak/>
-        <w:t xml:space="preserve">The Menu class depends on the MeteorMadnessWindow and the MeteorMadnessPanel classes which extends JPanel hence </w:t>
-      </w:r>
+        <w:t xml:space="preserve">Menu class to implement the </w:t>
+      </w:r>
+      <w:proofErr w:type="spellStart"/>
+      <w:proofErr w:type="gramStart"/>
       <w:r>
         <w:rPr>
           <w:rFonts w:ascii="Arial" w:hAnsi="Arial" w:cs="Arial"/>
           <w:color w:val="000000" w:themeColor="text1"/>
         </w:rPr>
-        <w:t xml:space="preserve">inherits </w:t>
-      </w:r>
+        <w:t>paintComponent</w:t>
+      </w:r>
+      <w:proofErr w:type="spellEnd"/>
       <w:r>
         <w:rPr>
           <w:rFonts w:ascii="Arial" w:hAnsi="Arial" w:cs="Arial"/>
           <w:color w:val="000000" w:themeColor="text1"/>
         </w:rPr>
-        <w:t>all</w:t>
-      </w:r>
+        <w:t>(</w:t>
+      </w:r>
+      <w:proofErr w:type="gramEnd"/>
       <w:r>
         <w:rPr>
           <w:rFonts w:ascii="Arial" w:hAnsi="Arial" w:cs="Arial"/>
           <w:color w:val="000000" w:themeColor="text1"/>
         </w:rPr>
-        <w:t xml:space="preserve"> the fields, methods and behaviour of JPanel. This allows the Menu class to implement the paintComponent(Graphics graphics). The paintComponent(Graphichs graphics) method is not a method within the class itself but is a method from JComponent which is inherited by JPanel and hence is inherited by Menu</w:t>
+        <w:t xml:space="preserve">Graphics graphics). The </w:t>
+      </w:r>
+      <w:proofErr w:type="spellStart"/>
+      <w:proofErr w:type="gramStart"/>
+      <w:r>
+        <w:rPr>
+          <w:rFonts w:ascii="Arial" w:hAnsi="Arial" w:cs="Arial"/>
+          <w:color w:val="000000" w:themeColor="text1"/>
+        </w:rPr>
+        <w:t>paintComponent</w:t>
+      </w:r>
+      <w:proofErr w:type="spellEnd"/>
+      <w:r>
+        <w:rPr>
+          <w:rFonts w:ascii="Arial" w:hAnsi="Arial" w:cs="Arial"/>
+          <w:color w:val="000000" w:themeColor="text1"/>
+        </w:rPr>
+        <w:t>(</w:t>
+      </w:r>
+      <w:proofErr w:type="spellStart"/>
+      <w:proofErr w:type="gramEnd"/>
+      <w:r>
+        <w:rPr>
+          <w:rFonts w:ascii="Arial" w:hAnsi="Arial" w:cs="Arial"/>
+          <w:color w:val="000000" w:themeColor="text1"/>
+        </w:rPr>
+        <w:t>Graphichs</w:t>
+      </w:r>
+      <w:proofErr w:type="spellEnd"/>
+      <w:r>
+        <w:rPr>
+          <w:rFonts w:ascii="Arial" w:hAnsi="Arial" w:cs="Arial"/>
+          <w:color w:val="000000" w:themeColor="text1"/>
+        </w:rPr>
+        <w:t xml:space="preserve"> graphics) method is not a method within the class itself but is a method from </w:t>
+      </w:r>
+      <w:proofErr w:type="spellStart"/>
+      <w:r>
+        <w:rPr>
+          <w:rFonts w:ascii="Arial" w:hAnsi="Arial" w:cs="Arial"/>
+          <w:color w:val="000000" w:themeColor="text1"/>
+        </w:rPr>
+        <w:t>JComponent</w:t>
+      </w:r>
+      <w:proofErr w:type="spellEnd"/>
+      <w:r>
+        <w:rPr>
+          <w:rFonts w:ascii="Arial" w:hAnsi="Arial" w:cs="Arial"/>
+          <w:color w:val="000000" w:themeColor="text1"/>
+        </w:rPr>
+        <w:t xml:space="preserve"> which is inherited by </w:t>
+      </w:r>
+      <w:proofErr w:type="spellStart"/>
+      <w:r>
+        <w:rPr>
+          <w:rFonts w:ascii="Arial" w:hAnsi="Arial" w:cs="Arial"/>
+          <w:color w:val="000000" w:themeColor="text1"/>
+        </w:rPr>
+        <w:t>JPanel</w:t>
+      </w:r>
+      <w:proofErr w:type="spellEnd"/>
+      <w:r>
+        <w:rPr>
+          <w:rFonts w:ascii="Arial" w:hAnsi="Arial" w:cs="Arial"/>
+          <w:color w:val="000000" w:themeColor="text1"/>
+        </w:rPr>
+        <w:t xml:space="preserve"> and hence is inherited by Menu</w:t>
       </w:r>
       <w:r>
         <w:rPr>
@@ -406,13 +734,23 @@
           <w:szCs w:val="28"/>
         </w:rPr>
       </w:pPr>
+      <w:proofErr w:type="spellStart"/>
       <w:r>
         <w:rPr>
           <w:rFonts w:ascii="Arial" w:hAnsi="Arial" w:cs="Arial"/>
           <w:sz w:val="28"/>
           <w:szCs w:val="28"/>
         </w:rPr>
-        <w:t>MeteorMadnessWindow class</w:t>
+        <w:t>MeteorMadnessWindow</w:t>
+      </w:r>
+      <w:proofErr w:type="spellEnd"/>
+      <w:r>
+        <w:rPr>
+          <w:rFonts w:ascii="Arial" w:hAnsi="Arial" w:cs="Arial"/>
+          <w:sz w:val="28"/>
+          <w:szCs w:val="28"/>
+        </w:rPr>
+        <w:t xml:space="preserve"> class</w:t>
       </w:r>
     </w:p>
     <w:p>
@@ -426,23 +764,74 @@
           <w:lang w:val="en"/>
         </w:rPr>
       </w:pPr>
-      <w:r>
-        <w:rPr>
-          <w:rFonts w:ascii="Arial" w:hAnsi="Arial" w:cs="Arial"/>
-          <w:sz w:val="22"/>
-          <w:szCs w:val="22"/>
-          <w:lang w:val="en"/>
-        </w:rPr>
-        <w:t>MeteorMadnessWindow creates the window of the game and extends to Jframe which is a use of Inheritance that follows the basic principle</w:t>
-      </w:r>
-      <w:r>
-        <w:rPr>
-          <w:rFonts w:ascii="Arial" w:hAnsi="Arial" w:cs="Arial"/>
-          <w:sz w:val="22"/>
-          <w:szCs w:val="22"/>
-          <w:lang w:val="en"/>
-        </w:rPr>
-        <w:t>s of Object Oriented P</w:t>
+      <w:proofErr w:type="spellStart"/>
+      <w:r>
+        <w:rPr>
+          <w:rFonts w:ascii="Arial" w:hAnsi="Arial" w:cs="Arial"/>
+          <w:sz w:val="22"/>
+          <w:szCs w:val="22"/>
+          <w:lang w:val="en"/>
+        </w:rPr>
+        <w:t>MeteorMadnessWindow</w:t>
+      </w:r>
+      <w:proofErr w:type="spellEnd"/>
+      <w:r>
+        <w:rPr>
+          <w:rFonts w:ascii="Arial" w:hAnsi="Arial" w:cs="Arial"/>
+          <w:sz w:val="22"/>
+          <w:szCs w:val="22"/>
+          <w:lang w:val="en"/>
+        </w:rPr>
+        <w:t xml:space="preserve"> creates the window of the game and extends to </w:t>
+      </w:r>
+      <w:proofErr w:type="spellStart"/>
+      <w:r>
+        <w:rPr>
+          <w:rFonts w:ascii="Arial" w:hAnsi="Arial" w:cs="Arial"/>
+          <w:sz w:val="22"/>
+          <w:szCs w:val="22"/>
+          <w:lang w:val="en"/>
+        </w:rPr>
+        <w:t>Jframe</w:t>
+      </w:r>
+      <w:proofErr w:type="spellEnd"/>
+      <w:r>
+        <w:rPr>
+          <w:rFonts w:ascii="Arial" w:hAnsi="Arial" w:cs="Arial"/>
+          <w:sz w:val="22"/>
+          <w:szCs w:val="22"/>
+          <w:lang w:val="en"/>
+        </w:rPr>
+        <w:t xml:space="preserve"> which is a use of Inheritance that follows the basic principle</w:t>
+      </w:r>
+      <w:r>
+        <w:rPr>
+          <w:rFonts w:ascii="Arial" w:hAnsi="Arial" w:cs="Arial"/>
+          <w:sz w:val="22"/>
+          <w:szCs w:val="22"/>
+          <w:lang w:val="en"/>
+        </w:rPr>
+        <w:t xml:space="preserve">s of </w:t>
+      </w:r>
+      <w:proofErr w:type="gramStart"/>
+      <w:r>
+        <w:rPr>
+          <w:rFonts w:ascii="Arial" w:hAnsi="Arial" w:cs="Arial"/>
+          <w:sz w:val="22"/>
+          <w:szCs w:val="22"/>
+          <w:lang w:val="en"/>
+        </w:rPr>
+        <w:t>Object Oriented</w:t>
+      </w:r>
+      <w:proofErr w:type="gramEnd"/>
+      <w:r>
+        <w:rPr>
+          <w:rFonts w:ascii="Arial" w:hAnsi="Arial" w:cs="Arial"/>
+          <w:sz w:val="22"/>
+          <w:szCs w:val="22"/>
+          <w:lang w:val="en"/>
+        </w:rPr>
+        <w:t xml:space="preserve"> P</w:t>
       </w:r>
       <w:r>
         <w:rPr>
@@ -478,16 +867,56 @@
           <w:szCs w:val="22"/>
           <w:lang w:val="en"/>
         </w:rPr>
-        <w:t>his allows for the addition of Panels such as the sub classes of JPan</w:t>
-      </w:r>
-      <w:r>
-        <w:rPr>
-          <w:rFonts w:ascii="Arial" w:hAnsi="Arial" w:cs="Arial"/>
-          <w:sz w:val="22"/>
-          <w:szCs w:val="22"/>
-          <w:lang w:val="en"/>
-        </w:rPr>
-        <w:t xml:space="preserve">el Menu and MeteorMadnessPanel and </w:t>
+        <w:t xml:space="preserve">his allows for the addition of Panels such as the sub classes of </w:t>
+      </w:r>
+      <w:proofErr w:type="spellStart"/>
+      <w:r>
+        <w:rPr>
+          <w:rFonts w:ascii="Arial" w:hAnsi="Arial" w:cs="Arial"/>
+          <w:sz w:val="22"/>
+          <w:szCs w:val="22"/>
+          <w:lang w:val="en"/>
+        </w:rPr>
+        <w:t>JPan</w:t>
+      </w:r>
+      <w:r>
+        <w:rPr>
+          <w:rFonts w:ascii="Arial" w:hAnsi="Arial" w:cs="Arial"/>
+          <w:sz w:val="22"/>
+          <w:szCs w:val="22"/>
+          <w:lang w:val="en"/>
+        </w:rPr>
+        <w:t>el</w:t>
+      </w:r>
+      <w:proofErr w:type="spellEnd"/>
+      <w:r>
+        <w:rPr>
+          <w:rFonts w:ascii="Arial" w:hAnsi="Arial" w:cs="Arial"/>
+          <w:sz w:val="22"/>
+          <w:szCs w:val="22"/>
+          <w:lang w:val="en"/>
+        </w:rPr>
+        <w:t xml:space="preserve"> Menu and </w:t>
+      </w:r>
+      <w:proofErr w:type="spellStart"/>
+      <w:r>
+        <w:rPr>
+          <w:rFonts w:ascii="Arial" w:hAnsi="Arial" w:cs="Arial"/>
+          <w:sz w:val="22"/>
+          <w:szCs w:val="22"/>
+          <w:lang w:val="en"/>
+        </w:rPr>
+        <w:t>MeteorMadnessPanel</w:t>
+      </w:r>
+      <w:proofErr w:type="spellEnd"/>
+      <w:r>
+        <w:rPr>
+          <w:rFonts w:ascii="Arial" w:hAnsi="Arial" w:cs="Arial"/>
+          <w:sz w:val="22"/>
+          <w:szCs w:val="22"/>
+          <w:lang w:val="en"/>
+        </w:rPr>
+        <w:t xml:space="preserve"> and </w:t>
       </w:r>
       <w:r>
         <w:rPr>
@@ -505,7 +934,38 @@
           <w:szCs w:val="22"/>
           <w:lang w:val="en"/>
         </w:rPr>
-        <w:t>The createView() method</w:t>
+        <w:t xml:space="preserve">The </w:t>
+      </w:r>
+      <w:proofErr w:type="spellStart"/>
+      <w:proofErr w:type="gramStart"/>
+      <w:r>
+        <w:rPr>
+          <w:rFonts w:ascii="Arial" w:hAnsi="Arial" w:cs="Arial"/>
+          <w:sz w:val="22"/>
+          <w:szCs w:val="22"/>
+          <w:lang w:val="en"/>
+        </w:rPr>
+        <w:t>createView</w:t>
+      </w:r>
+      <w:proofErr w:type="spellEnd"/>
+      <w:r>
+        <w:rPr>
+          <w:rFonts w:ascii="Arial" w:hAnsi="Arial" w:cs="Arial"/>
+          <w:sz w:val="22"/>
+          <w:szCs w:val="22"/>
+          <w:lang w:val="en"/>
+        </w:rPr>
+        <w:t>(</w:t>
+      </w:r>
+      <w:proofErr w:type="gramEnd"/>
+      <w:r>
+        <w:rPr>
+          <w:rFonts w:ascii="Arial" w:hAnsi="Arial" w:cs="Arial"/>
+          <w:sz w:val="22"/>
+          <w:szCs w:val="22"/>
+          <w:lang w:val="en"/>
+        </w:rPr>
+        <w:t>) method</w:t>
       </w:r>
       <w:r>
         <w:rPr>
@@ -532,25 +992,96 @@
           <w:szCs w:val="22"/>
           <w:lang w:val="en"/>
         </w:rPr>
-        <w:t xml:space="preserve"> has the window’s title and button components such as the close or minimize functions.  There is use of polymorphism in the add(…) and remove(…) methods. These methods add and remove sprites from the window. These </w:t>
-      </w:r>
-      <w:r>
-        <w:rPr>
-          <w:rFonts w:ascii="Arial" w:hAnsi="Arial" w:cs="Arial"/>
-          <w:sz w:val="22"/>
-          <w:szCs w:val="22"/>
-          <w:lang w:val="en"/>
-        </w:rPr>
-        <w:t>are used in the main class Meteo</w:t>
-      </w:r>
-      <w:r>
-        <w:rPr>
-          <w:rFonts w:ascii="Arial" w:hAnsi="Arial" w:cs="Arial"/>
-          <w:sz w:val="22"/>
-          <w:szCs w:val="22"/>
-          <w:lang w:val="en"/>
-        </w:rPr>
-        <w:t>rMadness under the createGameLoop() method.</w:t>
+        <w:t xml:space="preserve"> has the window’s title and button components such as the close or minimize functions.  There is use of polymorphism in the </w:t>
+      </w:r>
+      <w:proofErr w:type="gramStart"/>
+      <w:r>
+        <w:rPr>
+          <w:rFonts w:ascii="Arial" w:hAnsi="Arial" w:cs="Arial"/>
+          <w:sz w:val="22"/>
+          <w:szCs w:val="22"/>
+          <w:lang w:val="en"/>
+        </w:rPr>
+        <w:t>add(</w:t>
+      </w:r>
+      <w:proofErr w:type="gramEnd"/>
+      <w:r>
+        <w:rPr>
+          <w:rFonts w:ascii="Arial" w:hAnsi="Arial" w:cs="Arial"/>
+          <w:sz w:val="22"/>
+          <w:szCs w:val="22"/>
+          <w:lang w:val="en"/>
+        </w:rPr>
+        <w:t xml:space="preserve">…) and remove(…) methods. These methods add and remove sprites from the window. These </w:t>
+      </w:r>
+      <w:r>
+        <w:rPr>
+          <w:rFonts w:ascii="Arial" w:hAnsi="Arial" w:cs="Arial"/>
+          <w:sz w:val="22"/>
+          <w:szCs w:val="22"/>
+          <w:lang w:val="en"/>
+        </w:rPr>
+        <w:t xml:space="preserve">are used in the main class </w:t>
+      </w:r>
+      <w:proofErr w:type="spellStart"/>
+      <w:r>
+        <w:rPr>
+          <w:rFonts w:ascii="Arial" w:hAnsi="Arial" w:cs="Arial"/>
+          <w:sz w:val="22"/>
+          <w:szCs w:val="22"/>
+          <w:lang w:val="en"/>
+        </w:rPr>
+        <w:t>Meteo</w:t>
+      </w:r>
+      <w:r>
+        <w:rPr>
+          <w:rFonts w:ascii="Arial" w:hAnsi="Arial" w:cs="Arial"/>
+          <w:sz w:val="22"/>
+          <w:szCs w:val="22"/>
+          <w:lang w:val="en"/>
+        </w:rPr>
+        <w:t>rMadness</w:t>
+      </w:r>
+      <w:proofErr w:type="spellEnd"/>
+      <w:r>
+        <w:rPr>
+          <w:rFonts w:ascii="Arial" w:hAnsi="Arial" w:cs="Arial"/>
+          <w:sz w:val="22"/>
+          <w:szCs w:val="22"/>
+          <w:lang w:val="en"/>
+        </w:rPr>
+        <w:t xml:space="preserve"> under the </w:t>
+      </w:r>
+      <w:proofErr w:type="spellStart"/>
+      <w:proofErr w:type="gramStart"/>
+      <w:r>
+        <w:rPr>
+          <w:rFonts w:ascii="Arial" w:hAnsi="Arial" w:cs="Arial"/>
+          <w:sz w:val="22"/>
+          <w:szCs w:val="22"/>
+          <w:lang w:val="en"/>
+        </w:rPr>
+        <w:t>createGameLoop</w:t>
+      </w:r>
+      <w:proofErr w:type="spellEnd"/>
+      <w:r>
+        <w:rPr>
+          <w:rFonts w:ascii="Arial" w:hAnsi="Arial" w:cs="Arial"/>
+          <w:sz w:val="22"/>
+          <w:szCs w:val="22"/>
+          <w:lang w:val="en"/>
+        </w:rPr>
+        <w:t>(</w:t>
+      </w:r>
+      <w:proofErr w:type="gramEnd"/>
+      <w:r>
+        <w:rPr>
+          <w:rFonts w:ascii="Arial" w:hAnsi="Arial" w:cs="Arial"/>
+          <w:sz w:val="22"/>
+          <w:szCs w:val="22"/>
+          <w:lang w:val="en"/>
+        </w:rPr>
+        <w:t>) method.</w:t>
       </w:r>
     </w:p>
     <w:p>
@@ -598,25 +1129,158 @@
           <w:szCs w:val="22"/>
           <w:lang w:val="en"/>
         </w:rPr>
-        <w:t xml:space="preserve"> implements KeyListener and ActionListener. The KeyListener determines the movements of the Spaceship in the Meteor</w:t>
-      </w:r>
-      <w:r>
-        <w:rPr>
-          <w:rFonts w:ascii="Arial" w:hAnsi="Arial" w:cs="Arial"/>
-          <w:sz w:val="22"/>
-          <w:szCs w:val="22"/>
-          <w:lang w:val="en"/>
-        </w:rPr>
-        <w:t xml:space="preserve">MadnessPanel through the methods </w:t>
-      </w:r>
-      <w:r>
-        <w:rPr>
-          <w:rFonts w:ascii="Arial" w:hAnsi="Arial" w:cs="Arial"/>
-          <w:sz w:val="22"/>
-          <w:szCs w:val="22"/>
-          <w:lang w:val="en"/>
-        </w:rPr>
-        <w:t xml:space="preserve">keyPressed() and keyReleased().  The keyPressed() method adds positive or negative speed </w:t>
+        <w:t xml:space="preserve"> implements </w:t>
+      </w:r>
+      <w:proofErr w:type="spellStart"/>
+      <w:r>
+        <w:rPr>
+          <w:rFonts w:ascii="Arial" w:hAnsi="Arial" w:cs="Arial"/>
+          <w:sz w:val="22"/>
+          <w:szCs w:val="22"/>
+          <w:lang w:val="en"/>
+        </w:rPr>
+        <w:t>KeyListener</w:t>
+      </w:r>
+      <w:proofErr w:type="spellEnd"/>
+      <w:r>
+        <w:rPr>
+          <w:rFonts w:ascii="Arial" w:hAnsi="Arial" w:cs="Arial"/>
+          <w:sz w:val="22"/>
+          <w:szCs w:val="22"/>
+          <w:lang w:val="en"/>
+        </w:rPr>
+        <w:t xml:space="preserve"> and ActionListener. The </w:t>
+      </w:r>
+      <w:proofErr w:type="spellStart"/>
+      <w:r>
+        <w:rPr>
+          <w:rFonts w:ascii="Arial" w:hAnsi="Arial" w:cs="Arial"/>
+          <w:sz w:val="22"/>
+          <w:szCs w:val="22"/>
+          <w:lang w:val="en"/>
+        </w:rPr>
+        <w:t>KeyListener</w:t>
+      </w:r>
+      <w:proofErr w:type="spellEnd"/>
+      <w:r>
+        <w:rPr>
+          <w:rFonts w:ascii="Arial" w:hAnsi="Arial" w:cs="Arial"/>
+          <w:sz w:val="22"/>
+          <w:szCs w:val="22"/>
+          <w:lang w:val="en"/>
+        </w:rPr>
+        <w:t xml:space="preserve"> determines the movements of the Spaceship in the </w:t>
+      </w:r>
+      <w:proofErr w:type="spellStart"/>
+      <w:r>
+        <w:rPr>
+          <w:rFonts w:ascii="Arial" w:hAnsi="Arial" w:cs="Arial"/>
+          <w:sz w:val="22"/>
+          <w:szCs w:val="22"/>
+          <w:lang w:val="en"/>
+        </w:rPr>
+        <w:t>Meteor</w:t>
+      </w:r>
+      <w:r>
+        <w:rPr>
+          <w:rFonts w:ascii="Arial" w:hAnsi="Arial" w:cs="Arial"/>
+          <w:sz w:val="22"/>
+          <w:szCs w:val="22"/>
+          <w:lang w:val="en"/>
+        </w:rPr>
+        <w:t>MadnessPanel</w:t>
+      </w:r>
+      <w:proofErr w:type="spellEnd"/>
+      <w:r>
+        <w:rPr>
+          <w:rFonts w:ascii="Arial" w:hAnsi="Arial" w:cs="Arial"/>
+          <w:sz w:val="22"/>
+          <w:szCs w:val="22"/>
+          <w:lang w:val="en"/>
+        </w:rPr>
+        <w:t xml:space="preserve"> through the methods </w:t>
+      </w:r>
+      <w:proofErr w:type="spellStart"/>
+      <w:proofErr w:type="gramStart"/>
+      <w:r>
+        <w:rPr>
+          <w:rFonts w:ascii="Arial" w:hAnsi="Arial" w:cs="Arial"/>
+          <w:sz w:val="22"/>
+          <w:szCs w:val="22"/>
+          <w:lang w:val="en"/>
+        </w:rPr>
+        <w:t>keyPressed</w:t>
+      </w:r>
+      <w:proofErr w:type="spellEnd"/>
+      <w:r>
+        <w:rPr>
+          <w:rFonts w:ascii="Arial" w:hAnsi="Arial" w:cs="Arial"/>
+          <w:sz w:val="22"/>
+          <w:szCs w:val="22"/>
+          <w:lang w:val="en"/>
+        </w:rPr>
+        <w:t>(</w:t>
+      </w:r>
+      <w:proofErr w:type="gramEnd"/>
+      <w:r>
+        <w:rPr>
+          <w:rFonts w:ascii="Arial" w:hAnsi="Arial" w:cs="Arial"/>
+          <w:sz w:val="22"/>
+          <w:szCs w:val="22"/>
+          <w:lang w:val="en"/>
+        </w:rPr>
+        <w:t xml:space="preserve">) and </w:t>
+      </w:r>
+      <w:proofErr w:type="spellStart"/>
+      <w:r>
+        <w:rPr>
+          <w:rFonts w:ascii="Arial" w:hAnsi="Arial" w:cs="Arial"/>
+          <w:sz w:val="22"/>
+          <w:szCs w:val="22"/>
+          <w:lang w:val="en"/>
+        </w:rPr>
+        <w:t>keyReleased</w:t>
+      </w:r>
+      <w:proofErr w:type="spellEnd"/>
+      <w:r>
+        <w:rPr>
+          <w:rFonts w:ascii="Arial" w:hAnsi="Arial" w:cs="Arial"/>
+          <w:sz w:val="22"/>
+          <w:szCs w:val="22"/>
+          <w:lang w:val="en"/>
+        </w:rPr>
+        <w:t xml:space="preserve">().  The </w:t>
+      </w:r>
+      <w:proofErr w:type="spellStart"/>
+      <w:proofErr w:type="gramStart"/>
+      <w:r>
+        <w:rPr>
+          <w:rFonts w:ascii="Arial" w:hAnsi="Arial" w:cs="Arial"/>
+          <w:sz w:val="22"/>
+          <w:szCs w:val="22"/>
+          <w:lang w:val="en"/>
+        </w:rPr>
+        <w:t>keyPressed</w:t>
+      </w:r>
+      <w:proofErr w:type="spellEnd"/>
+      <w:r>
+        <w:rPr>
+          <w:rFonts w:ascii="Arial" w:hAnsi="Arial" w:cs="Arial"/>
+          <w:sz w:val="22"/>
+          <w:szCs w:val="22"/>
+          <w:lang w:val="en"/>
+        </w:rPr>
+        <w:t>(</w:t>
+      </w:r>
+      <w:proofErr w:type="gramEnd"/>
+      <w:r>
+        <w:rPr>
+          <w:rFonts w:ascii="Arial" w:hAnsi="Arial" w:cs="Arial"/>
+          <w:sz w:val="22"/>
+          <w:szCs w:val="22"/>
+          <w:lang w:val="en"/>
+        </w:rPr>
+        <w:t xml:space="preserve">) method adds positive or negative speed </w:t>
       </w:r>
       <w:r>
         <w:rPr>
@@ -634,7 +1298,27 @@
           <w:szCs w:val="22"/>
           <w:lang w:val="en"/>
         </w:rPr>
-        <w:t xml:space="preserve"> the Spaceship whenever the left and right arrow keys are pressed and the keyReleased sets the Spaceship’s speed to zero when the keys are released. The ActionListener listens to when the button on the menu is pressed</w:t>
+        <w:t xml:space="preserve"> the Spaceship whenever the left and right arrow keys are pressed and the </w:t>
+      </w:r>
+      <w:proofErr w:type="spellStart"/>
+      <w:r>
+        <w:rPr>
+          <w:rFonts w:ascii="Arial" w:hAnsi="Arial" w:cs="Arial"/>
+          <w:sz w:val="22"/>
+          <w:szCs w:val="22"/>
+          <w:lang w:val="en"/>
+        </w:rPr>
+        <w:t>keyReleased</w:t>
+      </w:r>
+      <w:proofErr w:type="spellEnd"/>
+      <w:r>
+        <w:rPr>
+          <w:rFonts w:ascii="Arial" w:hAnsi="Arial" w:cs="Arial"/>
+          <w:sz w:val="22"/>
+          <w:szCs w:val="22"/>
+          <w:lang w:val="en"/>
+        </w:rPr>
+        <w:t xml:space="preserve"> sets the Spaceship’s speed to zero when the keys are released. The ActionListener listens to when the button on the menu is pressed</w:t>
       </w:r>
       <w:r>
         <w:rPr>
@@ -652,16 +1336,67 @@
           <w:szCs w:val="22"/>
           <w:lang w:val="en"/>
         </w:rPr>
-        <w:t xml:space="preserve"> it’s functions are und</w:t>
-      </w:r>
-      <w:r>
-        <w:rPr>
-          <w:rFonts w:ascii="Arial" w:hAnsi="Arial" w:cs="Arial"/>
-          <w:sz w:val="22"/>
-          <w:szCs w:val="22"/>
-          <w:lang w:val="en"/>
-        </w:rPr>
-        <w:t>er the actionPerformed() method. This method</w:t>
+        <w:t xml:space="preserve"> </w:t>
+      </w:r>
+      <w:proofErr w:type="spellStart"/>
+      <w:r>
+        <w:rPr>
+          <w:rFonts w:ascii="Arial" w:hAnsi="Arial" w:cs="Arial"/>
+          <w:sz w:val="22"/>
+          <w:szCs w:val="22"/>
+          <w:lang w:val="en"/>
+        </w:rPr>
+        <w:t>it’s</w:t>
+      </w:r>
+      <w:proofErr w:type="spellEnd"/>
+      <w:r>
+        <w:rPr>
+          <w:rFonts w:ascii="Arial" w:hAnsi="Arial" w:cs="Arial"/>
+          <w:sz w:val="22"/>
+          <w:szCs w:val="22"/>
+          <w:lang w:val="en"/>
+        </w:rPr>
+        <w:t xml:space="preserve"> functions are und</w:t>
+      </w:r>
+      <w:r>
+        <w:rPr>
+          <w:rFonts w:ascii="Arial" w:hAnsi="Arial" w:cs="Arial"/>
+          <w:sz w:val="22"/>
+          <w:szCs w:val="22"/>
+          <w:lang w:val="en"/>
+        </w:rPr>
+        <w:t xml:space="preserve">er the </w:t>
+      </w:r>
+      <w:proofErr w:type="spellStart"/>
+      <w:proofErr w:type="gramStart"/>
+      <w:r>
+        <w:rPr>
+          <w:rFonts w:ascii="Arial" w:hAnsi="Arial" w:cs="Arial"/>
+          <w:sz w:val="22"/>
+          <w:szCs w:val="22"/>
+          <w:lang w:val="en"/>
+        </w:rPr>
+        <w:t>actionPerformed</w:t>
+      </w:r>
+      <w:proofErr w:type="spellEnd"/>
+      <w:r>
+        <w:rPr>
+          <w:rFonts w:ascii="Arial" w:hAnsi="Arial" w:cs="Arial"/>
+          <w:sz w:val="22"/>
+          <w:szCs w:val="22"/>
+          <w:lang w:val="en"/>
+        </w:rPr>
+        <w:t>(</w:t>
+      </w:r>
+      <w:proofErr w:type="gramEnd"/>
+      <w:r>
+        <w:rPr>
+          <w:rFonts w:ascii="Arial" w:hAnsi="Arial" w:cs="Arial"/>
+          <w:sz w:val="22"/>
+          <w:szCs w:val="22"/>
+          <w:lang w:val="en"/>
+        </w:rPr>
+        <w:t>) method. This method</w:t>
       </w:r>
       <w:r>
         <w:rPr>
@@ -697,16 +1432,36 @@
           <w:szCs w:val="22"/>
           <w:lang w:val="en"/>
         </w:rPr>
-        <w:t>u Panel to the Meteor</w:t>
-      </w:r>
-      <w:r>
-        <w:rPr>
-          <w:rFonts w:ascii="Arial" w:hAnsi="Arial" w:cs="Arial"/>
-          <w:sz w:val="22"/>
-          <w:szCs w:val="22"/>
-          <w:lang w:val="en"/>
-        </w:rPr>
-        <w:t>MadnessPanel Panel.</w:t>
+        <w:t xml:space="preserve">u Panel to the </w:t>
+      </w:r>
+      <w:proofErr w:type="spellStart"/>
+      <w:r>
+        <w:rPr>
+          <w:rFonts w:ascii="Arial" w:hAnsi="Arial" w:cs="Arial"/>
+          <w:sz w:val="22"/>
+          <w:szCs w:val="22"/>
+          <w:lang w:val="en"/>
+        </w:rPr>
+        <w:t>Meteor</w:t>
+      </w:r>
+      <w:r>
+        <w:rPr>
+          <w:rFonts w:ascii="Arial" w:hAnsi="Arial" w:cs="Arial"/>
+          <w:sz w:val="22"/>
+          <w:szCs w:val="22"/>
+          <w:lang w:val="en"/>
+        </w:rPr>
+        <w:t>MadnessPanel</w:t>
+      </w:r>
+      <w:proofErr w:type="spellEnd"/>
+      <w:r>
+        <w:rPr>
+          <w:rFonts w:ascii="Arial" w:hAnsi="Arial" w:cs="Arial"/>
+          <w:sz w:val="22"/>
+          <w:szCs w:val="22"/>
+          <w:lang w:val="en"/>
+        </w:rPr>
+        <w:t xml:space="preserve"> Panel.</w:t>
       </w:r>
       <w:r>
         <w:rPr>
@@ -724,7 +1479,27 @@
           <w:szCs w:val="22"/>
           <w:lang w:val="en"/>
         </w:rPr>
-        <w:t xml:space="preserve">The MeteorMadnessWindow depends on </w:t>
+        <w:t xml:space="preserve">The </w:t>
+      </w:r>
+      <w:proofErr w:type="spellStart"/>
+      <w:r>
+        <w:rPr>
+          <w:rFonts w:ascii="Arial" w:hAnsi="Arial" w:cs="Arial"/>
+          <w:sz w:val="22"/>
+          <w:szCs w:val="22"/>
+          <w:lang w:val="en"/>
+        </w:rPr>
+        <w:t>MeteorMadnessWindow</w:t>
+      </w:r>
+      <w:proofErr w:type="spellEnd"/>
+      <w:r>
+        <w:rPr>
+          <w:rFonts w:ascii="Arial" w:hAnsi="Arial" w:cs="Arial"/>
+          <w:sz w:val="22"/>
+          <w:szCs w:val="22"/>
+          <w:lang w:val="en"/>
+        </w:rPr>
+        <w:t xml:space="preserve"> depends on </w:t>
       </w:r>
       <w:r>
         <w:rPr>
@@ -760,7 +1535,27 @@
           <w:szCs w:val="22"/>
           <w:lang w:val="en"/>
         </w:rPr>
-        <w:t>hip, Meteorite, Life, Menu, Star and MeteorMadnessPanel.</w:t>
+        <w:t xml:space="preserve">hip, Meteorite, Life, Menu, Star and </w:t>
+      </w:r>
+      <w:proofErr w:type="spellStart"/>
+      <w:r>
+        <w:rPr>
+          <w:rFonts w:ascii="Arial" w:hAnsi="Arial" w:cs="Arial"/>
+          <w:sz w:val="22"/>
+          <w:szCs w:val="22"/>
+          <w:lang w:val="en"/>
+        </w:rPr>
+        <w:t>MeteorMadnessPanel</w:t>
+      </w:r>
+      <w:proofErr w:type="spellEnd"/>
+      <w:r>
+        <w:rPr>
+          <w:rFonts w:ascii="Arial" w:hAnsi="Arial" w:cs="Arial"/>
+          <w:sz w:val="22"/>
+          <w:szCs w:val="22"/>
+          <w:lang w:val="en"/>
+        </w:rPr>
+        <w:t>.</w:t>
       </w:r>
     </w:p>
     <w:p>
@@ -774,13 +1569,23 @@
           <w:szCs w:val="28"/>
         </w:rPr>
       </w:pPr>
+      <w:proofErr w:type="spellStart"/>
       <w:r>
         <w:rPr>
           <w:rFonts w:ascii="Arial" w:hAnsi="Arial" w:cs="Arial"/>
           <w:sz w:val="28"/>
           <w:szCs w:val="28"/>
         </w:rPr>
-        <w:t>MeteorMadnessPanel class</w:t>
+        <w:t>MeteorMadnessPanel</w:t>
+      </w:r>
+      <w:proofErr w:type="spellEnd"/>
+      <w:r>
+        <w:rPr>
+          <w:rFonts w:ascii="Arial" w:hAnsi="Arial" w:cs="Arial"/>
+          <w:sz w:val="28"/>
+          <w:szCs w:val="28"/>
+        </w:rPr>
+        <w:t xml:space="preserve"> class</w:t>
       </w:r>
     </w:p>
     <w:p>
@@ -794,14 +1599,25 @@
           <w:lang w:val="en"/>
         </w:rPr>
       </w:pPr>
-      <w:r>
-        <w:rPr>
-          <w:rFonts w:ascii="Arial" w:hAnsi="Arial" w:cs="Arial"/>
-          <w:sz w:val="22"/>
-          <w:szCs w:val="22"/>
-          <w:lang w:val="en"/>
-        </w:rPr>
-        <w:t xml:space="preserve">MeteorMadnessPanel contains a collection of objects that </w:t>
+      <w:proofErr w:type="spellStart"/>
+      <w:r>
+        <w:rPr>
+          <w:rFonts w:ascii="Arial" w:hAnsi="Arial" w:cs="Arial"/>
+          <w:sz w:val="22"/>
+          <w:szCs w:val="22"/>
+          <w:lang w:val="en"/>
+        </w:rPr>
+        <w:t>MeteorMadnessPanel</w:t>
+      </w:r>
+      <w:proofErr w:type="spellEnd"/>
+      <w:r>
+        <w:rPr>
+          <w:rFonts w:ascii="Arial" w:hAnsi="Arial" w:cs="Arial"/>
+          <w:sz w:val="22"/>
+          <w:szCs w:val="22"/>
+          <w:lang w:val="en"/>
+        </w:rPr>
+        <w:t xml:space="preserve"> contains a collection of objects that </w:t>
       </w:r>
       <w:r>
         <w:rPr>
@@ -837,8 +1653,19 @@
           <w:szCs w:val="22"/>
           <w:lang w:val="en"/>
         </w:rPr>
-        <w:t xml:space="preserve"> to JPanel</w:t>
-      </w:r>
+        <w:t xml:space="preserve"> to </w:t>
+      </w:r>
+      <w:proofErr w:type="spellStart"/>
+      <w:r>
+        <w:rPr>
+          <w:rFonts w:ascii="Arial" w:hAnsi="Arial" w:cs="Arial"/>
+          <w:sz w:val="22"/>
+          <w:szCs w:val="22"/>
+          <w:lang w:val="en"/>
+        </w:rPr>
+        <w:t>JPanel</w:t>
+      </w:r>
+      <w:proofErr w:type="spellEnd"/>
       <w:r>
         <w:rPr>
           <w:rFonts w:ascii="Arial" w:hAnsi="Arial" w:cs="Arial"/>
@@ -864,7 +1691,27 @@
           <w:szCs w:val="22"/>
           <w:lang w:val="en"/>
         </w:rPr>
-        <w:t>s of Object Oriented P</w:t>
+        <w:t xml:space="preserve">s of </w:t>
+      </w:r>
+      <w:proofErr w:type="gramStart"/>
+      <w:r>
+        <w:rPr>
+          <w:rFonts w:ascii="Arial" w:hAnsi="Arial" w:cs="Arial"/>
+          <w:sz w:val="22"/>
+          <w:szCs w:val="22"/>
+          <w:lang w:val="en"/>
+        </w:rPr>
+        <w:t>Object Oriented</w:t>
+      </w:r>
+      <w:proofErr w:type="gramEnd"/>
+      <w:r>
+        <w:rPr>
+          <w:rFonts w:ascii="Arial" w:hAnsi="Arial" w:cs="Arial"/>
+          <w:sz w:val="22"/>
+          <w:szCs w:val="22"/>
+          <w:lang w:val="en"/>
+        </w:rPr>
+        <w:t xml:space="preserve"> P</w:t>
       </w:r>
       <w:r>
         <w:rPr>
@@ -902,6 +1749,8 @@
         </w:rPr>
         <w:t xml:space="preserve">The </w:t>
       </w:r>
+      <w:proofErr w:type="spellStart"/>
+      <w:proofErr w:type="gramStart"/>
       <w:r>
         <w:rPr>
           <w:rFonts w:ascii="Arial" w:hAnsi="Arial" w:cs="Arial"/>
@@ -918,7 +1767,27 @@
           <w:szCs w:val="22"/>
           <w:lang w:val="en"/>
         </w:rPr>
-        <w:t xml:space="preserve">reateView() method </w:t>
+        <w:t>reateView</w:t>
+      </w:r>
+      <w:proofErr w:type="spellEnd"/>
+      <w:r>
+        <w:rPr>
+          <w:rFonts w:ascii="Arial" w:hAnsi="Arial" w:cs="Arial"/>
+          <w:sz w:val="22"/>
+          <w:szCs w:val="22"/>
+          <w:lang w:val="en"/>
+        </w:rPr>
+        <w:t>(</w:t>
+      </w:r>
+      <w:proofErr w:type="gramEnd"/>
+      <w:r>
+        <w:rPr>
+          <w:rFonts w:ascii="Arial" w:hAnsi="Arial" w:cs="Arial"/>
+          <w:sz w:val="22"/>
+          <w:szCs w:val="22"/>
+          <w:lang w:val="en"/>
+        </w:rPr>
+        <w:t xml:space="preserve">) method </w:t>
       </w:r>
       <w:r>
         <w:rPr>
@@ -945,7 +1814,27 @@
           <w:szCs w:val="22"/>
           <w:lang w:val="en"/>
         </w:rPr>
-        <w:t xml:space="preserve"> with the MeteorMadnessWindow.</w:t>
+        <w:t xml:space="preserve"> with the </w:t>
+      </w:r>
+      <w:proofErr w:type="spellStart"/>
+      <w:r>
+        <w:rPr>
+          <w:rFonts w:ascii="Arial" w:hAnsi="Arial" w:cs="Arial"/>
+          <w:sz w:val="22"/>
+          <w:szCs w:val="22"/>
+          <w:lang w:val="en"/>
+        </w:rPr>
+        <w:t>MeteorMadnessWindow</w:t>
+      </w:r>
+      <w:proofErr w:type="spellEnd"/>
+      <w:r>
+        <w:rPr>
+          <w:rFonts w:ascii="Arial" w:hAnsi="Arial" w:cs="Arial"/>
+          <w:sz w:val="22"/>
+          <w:szCs w:val="22"/>
+          <w:lang w:val="en"/>
+        </w:rPr>
+        <w:t>.</w:t>
       </w:r>
       <w:r>
         <w:rPr>
@@ -956,14 +1845,36 @@
         </w:rPr>
         <w:t xml:space="preserve"> The </w:t>
       </w:r>
-      <w:r>
-        <w:rPr>
-          <w:rFonts w:ascii="Arial" w:hAnsi="Arial" w:cs="Arial"/>
-          <w:sz w:val="22"/>
-          <w:szCs w:val="22"/>
-          <w:lang w:val="en"/>
-        </w:rPr>
-        <w:t>refreshRate() me</w:t>
+      <w:proofErr w:type="spellStart"/>
+      <w:proofErr w:type="gramStart"/>
+      <w:r>
+        <w:rPr>
+          <w:rFonts w:ascii="Arial" w:hAnsi="Arial" w:cs="Arial"/>
+          <w:sz w:val="22"/>
+          <w:szCs w:val="22"/>
+          <w:lang w:val="en"/>
+        </w:rPr>
+        <w:t>refreshRate</w:t>
+      </w:r>
+      <w:proofErr w:type="spellEnd"/>
+      <w:r>
+        <w:rPr>
+          <w:rFonts w:ascii="Arial" w:hAnsi="Arial" w:cs="Arial"/>
+          <w:sz w:val="22"/>
+          <w:szCs w:val="22"/>
+          <w:lang w:val="en"/>
+        </w:rPr>
+        <w:t>(</w:t>
+      </w:r>
+      <w:proofErr w:type="gramEnd"/>
+      <w:r>
+        <w:rPr>
+          <w:rFonts w:ascii="Arial" w:hAnsi="Arial" w:cs="Arial"/>
+          <w:sz w:val="22"/>
+          <w:szCs w:val="22"/>
+          <w:lang w:val="en"/>
+        </w:rPr>
+        <w:t>) me</w:t>
       </w:r>
       <w:r>
         <w:rPr>
@@ -1001,14 +1912,36 @@
         </w:rPr>
         <w:t xml:space="preserve">The </w:t>
       </w:r>
-      <w:r>
-        <w:rPr>
-          <w:rFonts w:ascii="Arial" w:hAnsi="Arial" w:cs="Arial"/>
-          <w:sz w:val="22"/>
-          <w:szCs w:val="22"/>
-          <w:lang w:val="en"/>
-        </w:rPr>
-        <w:t>paintComponent() method allow</w:t>
+      <w:proofErr w:type="spellStart"/>
+      <w:proofErr w:type="gramStart"/>
+      <w:r>
+        <w:rPr>
+          <w:rFonts w:ascii="Arial" w:hAnsi="Arial" w:cs="Arial"/>
+          <w:sz w:val="22"/>
+          <w:szCs w:val="22"/>
+          <w:lang w:val="en"/>
+        </w:rPr>
+        <w:t>paintComponent</w:t>
+      </w:r>
+      <w:proofErr w:type="spellEnd"/>
+      <w:r>
+        <w:rPr>
+          <w:rFonts w:ascii="Arial" w:hAnsi="Arial" w:cs="Arial"/>
+          <w:sz w:val="22"/>
+          <w:szCs w:val="22"/>
+          <w:lang w:val="en"/>
+        </w:rPr>
+        <w:t>(</w:t>
+      </w:r>
+      <w:proofErr w:type="gramEnd"/>
+      <w:r>
+        <w:rPr>
+          <w:rFonts w:ascii="Arial" w:hAnsi="Arial" w:cs="Arial"/>
+          <w:sz w:val="22"/>
+          <w:szCs w:val="22"/>
+          <w:lang w:val="en"/>
+        </w:rPr>
+        <w:t>) method allow</w:t>
       </w:r>
       <w:r>
         <w:rPr>
@@ -1276,7 +2209,29 @@
         <w:rPr>
           <w:rFonts w:ascii="Arial" w:hAnsi="Arial" w:cs="Arial"/>
         </w:rPr>
-        <w:t>The Spaceship class represents a controllable spaceship. The image and coordinates of the spaceship is kept within this class. The class sets the parameters of the spaceship and creates a sprite of the spaceship with a location and velocity. The drawSpaceship() method draws the image of the spaceship by deciding its behaviours and prevents the Spaceship from going outside the boundary of the window by setting conditions to check the position of the spaceship.</w:t>
+        <w:t xml:space="preserve">The Spaceship class represents a controllable spaceship. The image and coordinates of the spaceship is kept within this class. The class sets the parameters of the spaceship and creates a sprite of the spaceship with a location and velocity. The </w:t>
+      </w:r>
+      <w:proofErr w:type="spellStart"/>
+      <w:proofErr w:type="gramStart"/>
+      <w:r>
+        <w:rPr>
+          <w:rFonts w:ascii="Arial" w:hAnsi="Arial" w:cs="Arial"/>
+        </w:rPr>
+        <w:t>drawSpaceship</w:t>
+      </w:r>
+      <w:proofErr w:type="spellEnd"/>
+      <w:r>
+        <w:rPr>
+          <w:rFonts w:ascii="Arial" w:hAnsi="Arial" w:cs="Arial"/>
+        </w:rPr>
+        <w:t>(</w:t>
+      </w:r>
+      <w:proofErr w:type="gramEnd"/>
+      <w:r>
+        <w:rPr>
+          <w:rFonts w:ascii="Arial" w:hAnsi="Arial" w:cs="Arial"/>
+        </w:rPr>
+        <w:t>) method draws the image of the spaceship by deciding its behaviours and prevents the Spaceship from going outside the boundary of the window by setting conditions to check the position of the spaceship.</w:t>
       </w:r>
     </w:p>
     <w:p>
@@ -1290,7 +2245,49 @@
         <w:rPr>
           <w:rFonts w:ascii="Arial" w:hAnsi="Arial" w:cs="Arial"/>
         </w:rPr>
-        <w:t>The class is dependent upon the MeteorMadnessPanel and MeteorMadnessWindow classes. This is shown, for example, in the MeteorMadnessWindow class where the methods for the movement of the spaceship using the left and right arrows are found.</w:t>
+        <w:t xml:space="preserve">The class is dependent upon the </w:t>
+      </w:r>
+      <w:proofErr w:type="spellStart"/>
+      <w:r>
+        <w:rPr>
+          <w:rFonts w:ascii="Arial" w:hAnsi="Arial" w:cs="Arial"/>
+        </w:rPr>
+        <w:t>MeteorMadnessPanel</w:t>
+      </w:r>
+      <w:proofErr w:type="spellEnd"/>
+      <w:r>
+        <w:rPr>
+          <w:rFonts w:ascii="Arial" w:hAnsi="Arial" w:cs="Arial"/>
+        </w:rPr>
+        <w:t xml:space="preserve"> and </w:t>
+      </w:r>
+      <w:proofErr w:type="spellStart"/>
+      <w:r>
+        <w:rPr>
+          <w:rFonts w:ascii="Arial" w:hAnsi="Arial" w:cs="Arial"/>
+        </w:rPr>
+        <w:t>MeteorMadnessWindow</w:t>
+      </w:r>
+      <w:proofErr w:type="spellEnd"/>
+      <w:r>
+        <w:rPr>
+          <w:rFonts w:ascii="Arial" w:hAnsi="Arial" w:cs="Arial"/>
+        </w:rPr>
+        <w:t xml:space="preserve"> classes. This is shown, for example, in the </w:t>
+      </w:r>
+      <w:proofErr w:type="spellStart"/>
+      <w:r>
+        <w:rPr>
+          <w:rFonts w:ascii="Arial" w:hAnsi="Arial" w:cs="Arial"/>
+        </w:rPr>
+        <w:t>MeteorMadnessWindow</w:t>
+      </w:r>
+      <w:proofErr w:type="spellEnd"/>
+      <w:r>
+        <w:rPr>
+          <w:rFonts w:ascii="Arial" w:hAnsi="Arial" w:cs="Arial"/>
+        </w:rPr>
+        <w:t xml:space="preserve"> class where the methods for the movement of the spaceship using the left and right arrows are found.</w:t>
       </w:r>
       <w:r>
         <w:rPr>
@@ -1302,7 +2299,65 @@
         <w:rPr>
           <w:rFonts w:ascii="Arial" w:hAnsi="Arial" w:cs="Arial"/>
         </w:rPr>
-        <w:t xml:space="preserve">The keyPressed() and keyReleased() methods control whether the spaceship is moving.  When the left cursor key is released, the speed will be set to zero with the setSpeed() method and the spaceship will stop moving.  </w:t>
+        <w:t xml:space="preserve">The </w:t>
+      </w:r>
+      <w:proofErr w:type="spellStart"/>
+      <w:proofErr w:type="gramStart"/>
+      <w:r>
+        <w:rPr>
+          <w:rFonts w:ascii="Arial" w:hAnsi="Arial" w:cs="Arial"/>
+        </w:rPr>
+        <w:t>keyPressed</w:t>
+      </w:r>
+      <w:proofErr w:type="spellEnd"/>
+      <w:r>
+        <w:rPr>
+          <w:rFonts w:ascii="Arial" w:hAnsi="Arial" w:cs="Arial"/>
+        </w:rPr>
+        <w:t>(</w:t>
+      </w:r>
+      <w:proofErr w:type="gramEnd"/>
+      <w:r>
+        <w:rPr>
+          <w:rFonts w:ascii="Arial" w:hAnsi="Arial" w:cs="Arial"/>
+        </w:rPr>
+        <w:t xml:space="preserve">) and </w:t>
+      </w:r>
+      <w:proofErr w:type="spellStart"/>
+      <w:r>
+        <w:rPr>
+          <w:rFonts w:ascii="Arial" w:hAnsi="Arial" w:cs="Arial"/>
+        </w:rPr>
+        <w:t>keyReleased</w:t>
+      </w:r>
+      <w:proofErr w:type="spellEnd"/>
+      <w:r>
+        <w:rPr>
+          <w:rFonts w:ascii="Arial" w:hAnsi="Arial" w:cs="Arial"/>
+        </w:rPr>
+        <w:t xml:space="preserve">() methods control whether the spaceship is moving.  When the left cursor key is released, the speed will be set to zero with the </w:t>
+      </w:r>
+      <w:proofErr w:type="spellStart"/>
+      <w:proofErr w:type="gramStart"/>
+      <w:r>
+        <w:rPr>
+          <w:rFonts w:ascii="Arial" w:hAnsi="Arial" w:cs="Arial"/>
+        </w:rPr>
+        <w:t>setSpeed</w:t>
+      </w:r>
+      <w:proofErr w:type="spellEnd"/>
+      <w:r>
+        <w:rPr>
+          <w:rFonts w:ascii="Arial" w:hAnsi="Arial" w:cs="Arial"/>
+        </w:rPr>
+        <w:t>(</w:t>
+      </w:r>
+      <w:proofErr w:type="gramEnd"/>
+      <w:r>
+        <w:rPr>
+          <w:rFonts w:ascii="Arial" w:hAnsi="Arial" w:cs="Arial"/>
+        </w:rPr>
+        <w:t xml:space="preserve">) method and the spaceship will stop moving.  </w:t>
       </w:r>
     </w:p>
     <w:p>
@@ -1322,7 +2377,6 @@
           <w:sz w:val="28"/>
           <w:szCs w:val="28"/>
         </w:rPr>
-        <w:lastRenderedPageBreak/>
         <w:t>Life</w:t>
       </w:r>
       <w:r>
@@ -1347,6 +2401,7 @@
         <w:rPr>
           <w:rFonts w:ascii="Arial" w:hAnsi="Arial" w:cs="Arial"/>
         </w:rPr>
+        <w:lastRenderedPageBreak/>
         <w:t xml:space="preserve">The Life class represents a set of hearts that </w:t>
       </w:r>
       <w:r>
@@ -1403,7 +2458,23 @@
           <w:rFonts w:ascii="Arial" w:hAnsi="Arial" w:cs="Arial"/>
           <w:lang w:val="en-GB"/>
         </w:rPr>
-        <w:t xml:space="preserve"> The class contains the Life() constructor that imports the image of the hearts and set the height and width. The class uses getters and setters to set the position and dimension of the heart </w:t>
+        <w:t xml:space="preserve"> The class contains the </w:t>
+      </w:r>
+      <w:proofErr w:type="gramStart"/>
+      <w:r>
+        <w:rPr>
+          <w:rFonts w:ascii="Arial" w:hAnsi="Arial" w:cs="Arial"/>
+          <w:lang w:val="en-GB"/>
+        </w:rPr>
+        <w:t>Life(</w:t>
+      </w:r>
+      <w:proofErr w:type="gramEnd"/>
+      <w:r>
+        <w:rPr>
+          <w:rFonts w:ascii="Arial" w:hAnsi="Arial" w:cs="Arial"/>
+          <w:lang w:val="en-GB"/>
+        </w:rPr>
+        <w:t xml:space="preserve">) constructor that imports the image of the hearts and set the height and width. The class uses getters and setters to set the position and dimension of the heart </w:t>
       </w:r>
       <w:r>
         <w:rPr>
@@ -1493,8 +2564,30 @@
         <w:rPr>
           <w:rFonts w:ascii="Arial" w:hAnsi="Arial" w:cs="Arial"/>
         </w:rPr>
-        <w:t xml:space="preserve"> interact with the spaceship. Its position, dimension and speed at which it is falling is attributed. Public setters and getters are then used to set and get the values of attributes. This confirms encapsulation. The accessor and mutator methods for ‘speed’ field is as follows;</w:t>
-      </w:r>
+        <w:t xml:space="preserve"> interact with the spaceship. Its position, </w:t>
+      </w:r>
+      <w:proofErr w:type="gramStart"/>
+      <w:r>
+        <w:rPr>
+          <w:rFonts w:ascii="Arial" w:hAnsi="Arial" w:cs="Arial"/>
+        </w:rPr>
+        <w:t>dimension</w:t>
+      </w:r>
+      <w:proofErr w:type="gramEnd"/>
+      <w:r>
+        <w:rPr>
+          <w:rFonts w:ascii="Arial" w:hAnsi="Arial" w:cs="Arial"/>
+        </w:rPr>
+        <w:t xml:space="preserve"> and speed at which it is falling is attributed. Public setters and getters are then used to set and get the values of attributes. This confirms encapsulation. The accessor and mutator methods for ‘speed’ field is as </w:t>
+      </w:r>
+      <w:proofErr w:type="gramStart"/>
+      <w:r>
+        <w:rPr>
+          <w:rFonts w:ascii="Arial" w:hAnsi="Arial" w:cs="Arial"/>
+        </w:rPr>
+        <w:t>follows;</w:t>
+      </w:r>
+      <w:proofErr w:type="gramEnd"/>
     </w:p>
     <w:p>
       <w:pPr>
@@ -1507,7 +2600,29 @@
         <w:rPr>
           <w:rFonts w:ascii="Consolas" w:hAnsi="Consolas" w:cs="Arial"/>
         </w:rPr>
-        <w:t>public double getSpeed(){return speed;</w:t>
+        <w:t xml:space="preserve">public double </w:t>
+      </w:r>
+      <w:proofErr w:type="spellStart"/>
+      <w:proofErr w:type="gramStart"/>
+      <w:r>
+        <w:rPr>
+          <w:rFonts w:ascii="Consolas" w:hAnsi="Consolas" w:cs="Arial"/>
+        </w:rPr>
+        <w:t>getSpeed</w:t>
+      </w:r>
+      <w:proofErr w:type="spellEnd"/>
+      <w:r>
+        <w:rPr>
+          <w:rFonts w:ascii="Consolas" w:hAnsi="Consolas" w:cs="Arial"/>
+        </w:rPr>
+        <w:t>(</w:t>
+      </w:r>
+      <w:proofErr w:type="gramEnd"/>
+      <w:r>
+        <w:rPr>
+          <w:rFonts w:ascii="Consolas" w:hAnsi="Consolas" w:cs="Arial"/>
+        </w:rPr>
+        <w:t>){return speed;</w:t>
       </w:r>
       <w:r>
         <w:rPr>
@@ -1527,13 +2642,43 @@
         <w:rPr>
           <w:rFonts w:ascii="Consolas" w:hAnsi="Consolas" w:cs="Arial"/>
         </w:rPr>
-        <w:t>public void setSpeed(</w:t>
-      </w:r>
+        <w:t xml:space="preserve">public void </w:t>
+      </w:r>
+      <w:proofErr w:type="spellStart"/>
+      <w:proofErr w:type="gramStart"/>
       <w:r>
         <w:rPr>
           <w:rFonts w:ascii="Consolas" w:hAnsi="Consolas" w:cs="Arial"/>
         </w:rPr>
-        <w:t>int speed){this.speed=speed;</w:t>
+        <w:t>setSpeed</w:t>
+      </w:r>
+      <w:proofErr w:type="spellEnd"/>
+      <w:r>
+        <w:rPr>
+          <w:rFonts w:ascii="Consolas" w:hAnsi="Consolas" w:cs="Arial"/>
+        </w:rPr>
+        <w:t>(</w:t>
+      </w:r>
+      <w:proofErr w:type="gramEnd"/>
+      <w:r>
+        <w:rPr>
+          <w:rFonts w:ascii="Consolas" w:hAnsi="Consolas" w:cs="Arial"/>
+        </w:rPr>
+        <w:t>int speed){</w:t>
+      </w:r>
+      <w:proofErr w:type="spellStart"/>
+      <w:r>
+        <w:rPr>
+          <w:rFonts w:ascii="Consolas" w:hAnsi="Consolas" w:cs="Arial"/>
+        </w:rPr>
+        <w:t>this.speed</w:t>
+      </w:r>
+      <w:proofErr w:type="spellEnd"/>
+      <w:r>
+        <w:rPr>
+          <w:rFonts w:ascii="Consolas" w:hAnsi="Consolas" w:cs="Arial"/>
+        </w:rPr>
+        <w:t>=speed;</w:t>
       </w:r>
       <w:r>
         <w:rPr>
@@ -1577,7 +2722,21 @@
         <w:rPr>
           <w:rFonts w:ascii="Arial" w:hAnsi="Arial" w:cs="Arial"/>
         </w:rPr>
-        <w:t xml:space="preserve"> Meteorite objects in the MeteorMadness class. </w:t>
+        <w:t xml:space="preserve"> Meteorite objects in the </w:t>
+      </w:r>
+      <w:proofErr w:type="spellStart"/>
+      <w:r>
+        <w:rPr>
+          <w:rFonts w:ascii="Arial" w:hAnsi="Arial" w:cs="Arial"/>
+        </w:rPr>
+        <w:t>MeteorMadness</w:t>
+      </w:r>
+      <w:proofErr w:type="spellEnd"/>
+      <w:r>
+        <w:rPr>
+          <w:rFonts w:ascii="Arial" w:hAnsi="Arial" w:cs="Arial"/>
+        </w:rPr>
+        <w:t xml:space="preserve"> class. </w:t>
       </w:r>
       <w:r>
         <w:rPr>
@@ -1625,13 +2784,21 @@
         <w:rPr>
           <w:rFonts w:ascii="Arial" w:hAnsi="Arial" w:cs="Arial"/>
         </w:rPr>
-        <w:t xml:space="preserve">ds on MeteorMadnessWindow </w:t>
-      </w:r>
-      <w:r>
-        <w:rPr>
-          <w:rFonts w:ascii="Arial" w:hAnsi="Arial" w:cs="Arial"/>
-        </w:rPr>
-        <w:t>for positioning.</w:t>
+        <w:t xml:space="preserve">ds on </w:t>
+      </w:r>
+      <w:proofErr w:type="spellStart"/>
+      <w:r>
+        <w:rPr>
+          <w:rFonts w:ascii="Arial" w:hAnsi="Arial" w:cs="Arial"/>
+        </w:rPr>
+        <w:t>MeteorMadnessWindow</w:t>
+      </w:r>
+      <w:proofErr w:type="spellEnd"/>
+      <w:r>
+        <w:rPr>
+          <w:rFonts w:ascii="Arial" w:hAnsi="Arial" w:cs="Arial"/>
+        </w:rPr>
+        <w:t xml:space="preserve"> for positioning.</w:t>
       </w:r>
     </w:p>
     <w:p>
@@ -1689,7 +2856,21 @@
         <w:rPr>
           <w:rFonts w:ascii="Arial" w:hAnsi="Arial" w:cs="Arial"/>
         </w:rPr>
-        <w:t xml:space="preserve"> to the score if collected by the spaceship. It has a position, dimension and a falling speed. Again, the use of accessor and mutator public methods ensures encapsulation.</w:t>
+        <w:t xml:space="preserve"> to the score if collected by the spaceship. It has a position, </w:t>
+      </w:r>
+      <w:proofErr w:type="gramStart"/>
+      <w:r>
+        <w:rPr>
+          <w:rFonts w:ascii="Arial" w:hAnsi="Arial" w:cs="Arial"/>
+        </w:rPr>
+        <w:t>dimension</w:t>
+      </w:r>
+      <w:proofErr w:type="gramEnd"/>
+      <w:r>
+        <w:rPr>
+          <w:rFonts w:ascii="Arial" w:hAnsi="Arial" w:cs="Arial"/>
+        </w:rPr>
+        <w:t xml:space="preserve"> and a falling speed. Again, the use of accessor and mutator public methods ensures encapsulation.</w:t>
       </w:r>
     </w:p>
     <w:p>
@@ -1709,7 +2890,21 @@
         <w:rPr>
           <w:rFonts w:ascii="Arial" w:hAnsi="Arial" w:cs="Arial"/>
         </w:rPr>
-        <w:t xml:space="preserve"> star objects in the MeteorMadness </w:t>
+        <w:t xml:space="preserve"> star objects in the </w:t>
+      </w:r>
+      <w:proofErr w:type="spellStart"/>
+      <w:r>
+        <w:rPr>
+          <w:rFonts w:ascii="Arial" w:hAnsi="Arial" w:cs="Arial"/>
+        </w:rPr>
+        <w:t>MeteorMadness</w:t>
+      </w:r>
+      <w:proofErr w:type="spellEnd"/>
+      <w:r>
+        <w:rPr>
+          <w:rFonts w:ascii="Arial" w:hAnsi="Arial" w:cs="Arial"/>
+        </w:rPr>
+        <w:t xml:space="preserve"> </w:t>
       </w:r>
       <w:r>
         <w:rPr>
@@ -1739,7 +2934,21 @@
         <w:rPr>
           <w:rFonts w:ascii="Arial" w:hAnsi="Arial" w:cs="Arial"/>
         </w:rPr>
-        <w:t>ds on MeteorMadnessWindow for positioning.</w:t>
+        <w:t xml:space="preserve">ds on </w:t>
+      </w:r>
+      <w:proofErr w:type="spellStart"/>
+      <w:r>
+        <w:rPr>
+          <w:rFonts w:ascii="Arial" w:hAnsi="Arial" w:cs="Arial"/>
+        </w:rPr>
+        <w:t>MeteorMadnessWindow</w:t>
+      </w:r>
+      <w:proofErr w:type="spellEnd"/>
+      <w:r>
+        <w:rPr>
+          <w:rFonts w:ascii="Arial" w:hAnsi="Arial" w:cs="Arial"/>
+        </w:rPr>
+        <w:t xml:space="preserve"> for positioning.</w:t>
       </w:r>
     </w:p>
     <w:p>
@@ -1772,7 +2981,65 @@
         <w:rPr>
           <w:rFonts w:ascii="Arial" w:hAnsi="Arial" w:cs="Arial"/>
         </w:rPr>
-        <w:t xml:space="preserve">Added sound to play when the game opens this was done by taking advantage of the javax.sound library and implimenitng that in a method called playMenuSound() in the MeteorMaddnessWindow class. </w:t>
+        <w:t xml:space="preserve">Added sound to play when the game opens this was done by taking advantage of the </w:t>
+      </w:r>
+      <w:proofErr w:type="spellStart"/>
+      <w:proofErr w:type="gramStart"/>
+      <w:r>
+        <w:rPr>
+          <w:rFonts w:ascii="Arial" w:hAnsi="Arial" w:cs="Arial"/>
+        </w:rPr>
+        <w:t>javax.sound</w:t>
+      </w:r>
+      <w:proofErr w:type="spellEnd"/>
+      <w:proofErr w:type="gramEnd"/>
+      <w:r>
+        <w:rPr>
+          <w:rFonts w:ascii="Arial" w:hAnsi="Arial" w:cs="Arial"/>
+        </w:rPr>
+        <w:t xml:space="preserve"> library and </w:t>
+      </w:r>
+      <w:proofErr w:type="spellStart"/>
+      <w:r>
+        <w:rPr>
+          <w:rFonts w:ascii="Arial" w:hAnsi="Arial" w:cs="Arial"/>
+        </w:rPr>
+        <w:t>implimenitng</w:t>
+      </w:r>
+      <w:proofErr w:type="spellEnd"/>
+      <w:r>
+        <w:rPr>
+          <w:rFonts w:ascii="Arial" w:hAnsi="Arial" w:cs="Arial"/>
+        </w:rPr>
+        <w:t xml:space="preserve"> that in a method called </w:t>
+      </w:r>
+      <w:proofErr w:type="spellStart"/>
+      <w:r>
+        <w:rPr>
+          <w:rFonts w:ascii="Arial" w:hAnsi="Arial" w:cs="Arial"/>
+        </w:rPr>
+        <w:t>playMenuSound</w:t>
+      </w:r>
+      <w:proofErr w:type="spellEnd"/>
+      <w:r>
+        <w:rPr>
+          <w:rFonts w:ascii="Arial" w:hAnsi="Arial" w:cs="Arial"/>
+        </w:rPr>
+        <w:t xml:space="preserve">() in the </w:t>
+      </w:r>
+      <w:proofErr w:type="spellStart"/>
+      <w:r>
+        <w:rPr>
+          <w:rFonts w:ascii="Arial" w:hAnsi="Arial" w:cs="Arial"/>
+        </w:rPr>
+        <w:t>MeteorMaddnessWindow</w:t>
+      </w:r>
+      <w:proofErr w:type="spellEnd"/>
+      <w:r>
+        <w:rPr>
+          <w:rFonts w:ascii="Arial" w:hAnsi="Arial" w:cs="Arial"/>
+        </w:rPr>
+        <w:t xml:space="preserve"> class. </w:t>
       </w:r>
     </w:p>
     <w:p>
@@ -1785,61 +3052,44 @@
         <w:rPr>
           <w:rFonts w:ascii="Arial" w:hAnsi="Arial" w:cs="Arial"/>
         </w:rPr>
-        <w:t>Adds a Game Over string at the end of the game when all lives are lost by using if-else statement in the paintComponent() method in the MeteorMaddnessPanel  class to draw the s</w:t>
-      </w:r>
-      <w:r>
-        <w:rPr>
-          <w:rFonts w:ascii="Arial" w:hAnsi="Arial" w:cs="Arial"/>
-        </w:rPr>
-        <w:t>tring on the screen</w:t>
-      </w:r>
-      <w:r>
-        <w:rPr>
-          <w:rFonts w:ascii="Arial" w:hAnsi="Arial" w:cs="Arial"/>
-        </w:rPr>
-        <w:t xml:space="preserve">. </w:t>
-      </w:r>
-    </w:p>
-    <w:p>
-      <w:pPr>
-        <w:pBdr>
-          <w:bottom w:val="single" w:sz="4" w:space="1" w:color="auto"/>
-        </w:pBdr>
-        <w:rPr>
-          <w:rFonts w:ascii="Arial" w:hAnsi="Arial" w:cs="Arial"/>
-          <w:sz w:val="28"/>
-          <w:szCs w:val="28"/>
-        </w:rPr>
-      </w:pPr>
-      <w:r>
-        <w:rPr>
-          <w:rFonts w:ascii="Arial" w:hAnsi="Arial" w:cs="Arial"/>
-          <w:sz w:val="28"/>
-          <w:szCs w:val="28"/>
-        </w:rPr>
-        <w:t>How did the Team Operate?</w:t>
-      </w:r>
-    </w:p>
-    <w:p>
-      <w:pPr>
-        <w:rPr>
-          <w:rFonts w:ascii="Arial" w:hAnsi="Arial" w:cs="Arial"/>
-        </w:rPr>
-      </w:pPr>
-      <w:r>
-        <w:rPr>
-          <w:rFonts w:ascii="Arial" w:hAnsi="Arial" w:cs="Arial"/>
-        </w:rPr>
-        <w:t>The group sat together to decide who would be responsible for which classes after the main idea and classes where decided. Each member did research on their part and collaborated with another member to determine the best way to implement the code if their class had a dependency on the other</w:t>
-      </w:r>
-      <w:r>
-        <w:rPr>
-          <w:rFonts w:ascii="Arial" w:hAnsi="Arial" w:cs="Arial"/>
-        </w:rPr>
-        <w:t>.</w:t>
-      </w:r>
-      <w:bookmarkStart w:id="0" w:name="_GoBack"/>
-      <w:bookmarkEnd w:id="0"/>
+        <w:t xml:space="preserve">Adds a Game Over string at the end of the game when all lives are lost by using if-else statement in the </w:t>
+      </w:r>
+      <w:proofErr w:type="spellStart"/>
+      <w:proofErr w:type="gramStart"/>
+      <w:r>
+        <w:rPr>
+          <w:rFonts w:ascii="Arial" w:hAnsi="Arial" w:cs="Arial"/>
+        </w:rPr>
+        <w:t>paintComponent</w:t>
+      </w:r>
+      <w:proofErr w:type="spellEnd"/>
+      <w:r>
+        <w:rPr>
+          <w:rFonts w:ascii="Arial" w:hAnsi="Arial" w:cs="Arial"/>
+        </w:rPr>
+        <w:t>(</w:t>
+      </w:r>
+      <w:proofErr w:type="gramEnd"/>
+      <w:r>
+        <w:rPr>
+          <w:rFonts w:ascii="Arial" w:hAnsi="Arial" w:cs="Arial"/>
+        </w:rPr>
+        <w:t xml:space="preserve">) method in the </w:t>
+      </w:r>
+      <w:proofErr w:type="spellStart"/>
+      <w:r>
+        <w:rPr>
+          <w:rFonts w:ascii="Arial" w:hAnsi="Arial" w:cs="Arial"/>
+        </w:rPr>
+        <w:t>MeteorMaddnessPanel</w:t>
+      </w:r>
+      <w:proofErr w:type="spellEnd"/>
+      <w:r>
+        <w:rPr>
+          <w:rFonts w:ascii="Arial" w:hAnsi="Arial" w:cs="Arial"/>
+        </w:rPr>
+        <w:t xml:space="preserve">  class to draw the string on the screen. </w:t>
+      </w:r>
     </w:p>
     <w:sectPr>
       <w:pgSz w:w="11906" w:h="16838"/>
@@ -1852,7 +3102,7 @@
 </file>
 
 <file path=word/endnotes.xml><?xml version="1.0" encoding="utf-8"?>
-<w:endnotes xmlns:wpc="http://schemas.microsoft.com/office/word/2010/wordprocessingCanvas" xmlns:cx="http://schemas.microsoft.com/office/drawing/2014/chartex" xmlns:cx1="http://schemas.microsoft.com/office/drawing/2015/9/8/chartex" xmlns:cx2="http://schemas.microsoft.com/office/drawing/2015/10/21/chartex" xmlns:cx3="http://schemas.microsoft.com/office/drawing/2016/5/9/chartex" xmlns:cx4="http://schemas.microsoft.com/office/drawing/2016/5/10/chartex" xmlns:cx5="http://schemas.microsoft.com/office/drawing/2016/5/11/chartex" xmlns:mc="http://schemas.openxmlformats.org/markup-compatibility/2006" xmlns:o="urn:schemas-microsoft-com:office:office" xmlns:r="http://schemas.openxmlformats.org/officeDocument/2006/relationships" xmlns:m="http://schemas.openxmlformats.org/officeDocument/2006/math" xmlns:v="urn:schemas-microsoft-com:vml" xmlns:wp14="http://schemas.microsoft.com/office/word/2010/wordprocessingDrawing" xmlns:wp="http://schemas.openxmlformats.org/drawingml/2006/wordprocessingDrawing" xmlns:w10="urn:schemas-microsoft-com:office:word" xmlns:w="http://schemas.openxmlformats.org/wordprocessingml/2006/main" xmlns:w14="http://schemas.microsoft.com/office/word/2010/wordml" xmlns:w15="http://schemas.microsoft.com/office/word/2012/wordml" xmlns:w16se="http://schemas.microsoft.com/office/word/2015/wordml/symex" xmlns:wpg="http://schemas.microsoft.com/office/word/2010/wordprocessingGroup" xmlns:wpi="http://schemas.microsoft.com/office/word/2010/wordprocessingInk" xmlns:wne="http://schemas.microsoft.com/office/word/2006/wordml" xmlns:wps="http://schemas.microsoft.com/office/word/2010/wordprocessingShape" mc:Ignorable="w14 w15 w16se wp14">
+<w:endnotes xmlns:wpc="http://schemas.microsoft.com/office/word/2010/wordprocessingCanvas" xmlns:cx="http://schemas.microsoft.com/office/drawing/2014/chartex" xmlns:cx1="http://schemas.microsoft.com/office/drawing/2015/9/8/chartex" xmlns:cx2="http://schemas.microsoft.com/office/drawing/2015/10/21/chartex" xmlns:cx3="http://schemas.microsoft.com/office/drawing/2016/5/9/chartex" xmlns:cx4="http://schemas.microsoft.com/office/drawing/2016/5/10/chartex" xmlns:cx5="http://schemas.microsoft.com/office/drawing/2016/5/11/chartex" xmlns:cx6="http://schemas.microsoft.com/office/drawing/2016/5/12/chartex" xmlns:cx7="http://schemas.microsoft.com/office/drawing/2016/5/13/chartex" xmlns:cx8="http://schemas.microsoft.com/office/drawing/2016/5/14/chartex" xmlns:mc="http://schemas.openxmlformats.org/markup-compatibility/2006" xmlns:aink="http://schemas.microsoft.com/office/drawing/2016/ink" xmlns:am3d="http://schemas.microsoft.com/office/drawing/2017/model3d" xmlns:o="urn:schemas-microsoft-com:office:office" xmlns:r="http://schemas.openxmlformats.org/officeDocument/2006/relationships" xmlns:m="http://schemas.openxmlformats.org/officeDocument/2006/math" xmlns:v="urn:schemas-microsoft-com:vml" xmlns:wp14="http://schemas.microsoft.com/office/word/2010/wordprocessingDrawing" xmlns:wp="http://schemas.openxmlformats.org/drawingml/2006/wordprocessingDrawing" xmlns:w10="urn:schemas-microsoft-com:office:word" xmlns:w="http://schemas.openxmlformats.org/wordprocessingml/2006/main" xmlns:w14="http://schemas.microsoft.com/office/word/2010/wordml" xmlns:w15="http://schemas.microsoft.com/office/word/2012/wordml" xmlns:w16cex="http://schemas.microsoft.com/office/word/2018/wordml/cex" xmlns:w16cid="http://schemas.microsoft.com/office/word/2016/wordml/cid" xmlns:w16="http://schemas.microsoft.com/office/word/2018/wordml" xmlns:w16se="http://schemas.microsoft.com/office/word/2015/wordml/symex" xmlns:wpg="http://schemas.microsoft.com/office/word/2010/wordprocessingGroup" xmlns:wpi="http://schemas.microsoft.com/office/word/2010/wordprocessingInk" xmlns:wne="http://schemas.microsoft.com/office/word/2006/wordml" xmlns:wps="http://schemas.microsoft.com/office/word/2010/wordprocessingShape" mc:Ignorable="w14 w15 w16se w16cid w16 w16cex wp14">
   <w:endnote w:type="separator" w:id="-1">
     <w:p>
       <w:pPr>
@@ -1877,7 +3127,7 @@
 </file>
 
 <file path=word/footnotes.xml><?xml version="1.0" encoding="utf-8"?>
-<w:footnotes xmlns:wpc="http://schemas.microsoft.com/office/word/2010/wordprocessingCanvas" xmlns:cx="http://schemas.microsoft.com/office/drawing/2014/chartex" xmlns:cx1="http://schemas.microsoft.com/office/drawing/2015/9/8/chartex" xmlns:cx2="http://schemas.microsoft.com/office/drawing/2015/10/21/chartex" xmlns:cx3="http://schemas.microsoft.com/office/drawing/2016/5/9/chartex" xmlns:cx4="http://schemas.microsoft.com/office/drawing/2016/5/10/chartex" xmlns:cx5="http://schemas.microsoft.com/office/drawing/2016/5/11/chartex" xmlns:mc="http://schemas.openxmlformats.org/markup-compatibility/2006" xmlns:o="urn:schemas-microsoft-com:office:office" xmlns:r="http://schemas.openxmlformats.org/officeDocument/2006/relationships" xmlns:m="http://schemas.openxmlformats.org/officeDocument/2006/math" xmlns:v="urn:schemas-microsoft-com:vml" xmlns:wp14="http://schemas.microsoft.com/office/word/2010/wordprocessingDrawing" xmlns:wp="http://schemas.openxmlformats.org/drawingml/2006/wordprocessingDrawing" xmlns:w10="urn:schemas-microsoft-com:office:word" xmlns:w="http://schemas.openxmlformats.org/wordprocessingml/2006/main" xmlns:w14="http://schemas.microsoft.com/office/word/2010/wordml" xmlns:w15="http://schemas.microsoft.com/office/word/2012/wordml" xmlns:w16se="http://schemas.microsoft.com/office/word/2015/wordml/symex" xmlns:wpg="http://schemas.microsoft.com/office/word/2010/wordprocessingGroup" xmlns:wpi="http://schemas.microsoft.com/office/word/2010/wordprocessingInk" xmlns:wne="http://schemas.microsoft.com/office/word/2006/wordml" xmlns:wps="http://schemas.microsoft.com/office/word/2010/wordprocessingShape" mc:Ignorable="w14 w15 w16se wp14">
+<w:footnotes xmlns:wpc="http://schemas.microsoft.com/office/word/2010/wordprocessingCanvas" xmlns:cx="http://schemas.microsoft.com/office/drawing/2014/chartex" xmlns:cx1="http://schemas.microsoft.com/office/drawing/2015/9/8/chartex" xmlns:cx2="http://schemas.microsoft.com/office/drawing/2015/10/21/chartex" xmlns:cx3="http://schemas.microsoft.com/office/drawing/2016/5/9/chartex" xmlns:cx4="http://schemas.microsoft.com/office/drawing/2016/5/10/chartex" xmlns:cx5="http://schemas.microsoft.com/office/drawing/2016/5/11/chartex" xmlns:cx6="http://schemas.microsoft.com/office/drawing/2016/5/12/chartex" xmlns:cx7="http://schemas.microsoft.com/office/drawing/2016/5/13/chartex" xmlns:cx8="http://schemas.microsoft.com/office/drawing/2016/5/14/chartex" xmlns:mc="http://schemas.openxmlformats.org/markup-compatibility/2006" xmlns:aink="http://schemas.microsoft.com/office/drawing/2016/ink" xmlns:am3d="http://schemas.microsoft.com/office/drawing/2017/model3d" xmlns:o="urn:schemas-microsoft-com:office:office" xmlns:r="http://schemas.openxmlformats.org/officeDocument/2006/relationships" xmlns:m="http://schemas.openxmlformats.org/officeDocument/2006/math" xmlns:v="urn:schemas-microsoft-com:vml" xmlns:wp14="http://schemas.microsoft.com/office/word/2010/wordprocessingDrawing" xmlns:wp="http://schemas.openxmlformats.org/drawingml/2006/wordprocessingDrawing" xmlns:w10="urn:schemas-microsoft-com:office:word" xmlns:w="http://schemas.openxmlformats.org/wordprocessingml/2006/main" xmlns:w14="http://schemas.microsoft.com/office/word/2010/wordml" xmlns:w15="http://schemas.microsoft.com/office/word/2012/wordml" xmlns:w16cex="http://schemas.microsoft.com/office/word/2018/wordml/cex" xmlns:w16cid="http://schemas.microsoft.com/office/word/2016/wordml/cid" xmlns:w16="http://schemas.microsoft.com/office/word/2018/wordml" xmlns:w16se="http://schemas.microsoft.com/office/word/2015/wordml/symex" xmlns:wpg="http://schemas.microsoft.com/office/word/2010/wordprocessingGroup" xmlns:wpi="http://schemas.microsoft.com/office/word/2010/wordprocessingInk" xmlns:wne="http://schemas.microsoft.com/office/word/2006/wordml" xmlns:wps="http://schemas.microsoft.com/office/word/2010/wordprocessingShape" mc:Ignorable="w14 w15 w16se w16cid w16 w16cex wp14">
   <w:footnote w:type="separator" w:id="-1">
     <w:p>
       <w:pPr>
@@ -1902,7 +3152,7 @@
 </file>
 
 <file path=word/styles.xml><?xml version="1.0" encoding="utf-8"?>
-<w:styles xmlns:mc="http://schemas.openxmlformats.org/markup-compatibility/2006" xmlns:r="http://schemas.openxmlformats.org/officeDocument/2006/relationships" xmlns:w="http://schemas.openxmlformats.org/wordprocessingml/2006/main" xmlns:w14="http://schemas.microsoft.com/office/word/2010/wordml" xmlns:w15="http://schemas.microsoft.com/office/word/2012/wordml" xmlns:w16se="http://schemas.microsoft.com/office/word/2015/wordml/symex" mc:Ignorable="w14 w15 w16se">
+<w:styles xmlns:mc="http://schemas.openxmlformats.org/markup-compatibility/2006" xmlns:r="http://schemas.openxmlformats.org/officeDocument/2006/relationships" xmlns:w="http://schemas.openxmlformats.org/wordprocessingml/2006/main" xmlns:w14="http://schemas.microsoft.com/office/word/2010/wordml" xmlns:w15="http://schemas.microsoft.com/office/word/2012/wordml" xmlns:w16cex="http://schemas.microsoft.com/office/word/2018/wordml/cex" xmlns:w16cid="http://schemas.microsoft.com/office/word/2016/wordml/cid" xmlns:w16="http://schemas.microsoft.com/office/word/2018/wordml" xmlns:w16se="http://schemas.microsoft.com/office/word/2015/wordml/symex" mc:Ignorable="w14 w15 w16se w16cid w16 w16cex">
   <w:docDefaults>
     <w:rPrDefault>
       <w:rPr>
@@ -1918,7 +3168,7 @@
       </w:pPr>
     </w:pPrDefault>
   </w:docDefaults>
-  <w:latentStyles w:defLockedState="0" w:defUIPriority="99" w:defSemiHidden="0" w:defUnhideWhenUsed="0" w:defQFormat="0" w:count="374">
+  <w:latentStyles w:defLockedState="0" w:defUIPriority="99" w:defSemiHidden="0" w:defUnhideWhenUsed="0" w:defQFormat="0" w:count="376">
     <w:lsdException w:name="Normal" w:uiPriority="0" w:qFormat="1"/>
     <w:lsdException w:name="heading 1" w:uiPriority="9" w:qFormat="1"/>
     <w:lsdException w:name="heading 2" w:semiHidden="1" w:uiPriority="9" w:unhideWhenUsed="1" w:qFormat="1"/>
@@ -2024,7 +3274,6 @@
     <w:lsdException w:name="HTML Sample" w:semiHidden="1" w:unhideWhenUsed="1"/>
     <w:lsdException w:name="HTML Typewriter" w:semiHidden="1" w:unhideWhenUsed="1"/>
     <w:lsdException w:name="HTML Variable" w:semiHidden="1" w:unhideWhenUsed="1"/>
-    <w:lsdException w:name="Normal Table" w:semiHidden="1" w:unhideWhenUsed="1"/>
     <w:lsdException w:name="annotation subject" w:semiHidden="1" w:unhideWhenUsed="1"/>
     <w:lsdException w:name="No List" w:semiHidden="1" w:unhideWhenUsed="1"/>
     <w:lsdException w:name="Outline List 1" w:semiHidden="1" w:unhideWhenUsed="1"/>
@@ -2070,11 +3319,9 @@
     <w:lsdException w:name="Table Subtle 1" w:semiHidden="1" w:unhideWhenUsed="1"/>
     <w:lsdException w:name="Table Subtle 2" w:semiHidden="1" w:unhideWhenUsed="1"/>
     <w:lsdException w:name="Table Web 1" w:semiHidden="1" w:unhideWhenUsed="1"/>
-    <w:lsdException w:name="Table Web 2" w:semiHidden="1" w:unhideWhenUsed="1"/>
     <w:lsdException w:name="Table Web 3" w:semiHidden="1" w:unhideWhenUsed="1"/>
     <w:lsdException w:name="Balloon Text" w:semiHidden="1" w:unhideWhenUsed="1"/>
     <w:lsdException w:name="Table Grid" w:uiPriority="39"/>
-    <w:lsdException w:name="Table Theme" w:semiHidden="1" w:unhideWhenUsed="1"/>
     <w:lsdException w:name="Placeholder Text" w:semiHidden="1"/>
     <w:lsdException w:name="No Spacing" w:uiPriority="1" w:qFormat="1"/>
     <w:lsdException w:name="Light Shading" w:uiPriority="60"/>
@@ -2290,6 +3537,8 @@
     <w:lsdException w:name="List Table 5 Dark Accent 6" w:uiPriority="50"/>
     <w:lsdException w:name="List Table 6 Colorful Accent 6" w:uiPriority="51"/>
     <w:lsdException w:name="List Table 7 Colorful Accent 6" w:uiPriority="52"/>
+    <w:lsdException w:name="Unresolved Mention" w:semiHidden="1" w:unhideWhenUsed="1"/>
+    <w:lsdException w:name="Smart Link" w:semiHidden="1" w:unhideWhenUsed="1"/>
   </w:latentStyles>
   <w:style w:type="paragraph" w:default="1" w:styleId="Normal">
     <w:name w:val="Normal"/>
